--- a/Global Vans Dealer Portal Overview.docx
+++ b/Global Vans Dealer Portal Overview.docx
@@ -206,7 +206,67 @@
         <w:rPr>
           <w:lang w:val="en-US"/>
         </w:rPr>
-        <w:t>Outputs:</w:t>
+        <w:t>Outputs</w:t>
+      </w:r>
+      <w:r>
+        <w:rPr>
+          <w:lang w:val="en-US"/>
+        </w:rPr>
+        <w:t>:</w:t>
+      </w:r>
+    </w:p>
+    <w:p>
+      <w:pPr>
+        <w:pStyle w:val="ListParagraph"/>
+        <w:numPr>
+          <w:ilvl w:val="1"/>
+          <w:numId w:val="2"/>
+        </w:numPr>
+        <w:rPr>
+          <w:lang w:val="en-US"/>
+        </w:rPr>
+      </w:pPr>
+      <w:r>
+        <w:rPr>
+          <w:lang w:val="en-US"/>
+        </w:rPr>
+        <w:t>Q number</w:t>
+      </w:r>
+    </w:p>
+    <w:p>
+      <w:pPr>
+        <w:pStyle w:val="ListParagraph"/>
+        <w:numPr>
+          <w:ilvl w:val="1"/>
+          <w:numId w:val="2"/>
+        </w:numPr>
+        <w:rPr>
+          <w:lang w:val="en-US"/>
+        </w:rPr>
+      </w:pPr>
+      <w:r>
+        <w:rPr>
+          <w:lang w:val="en-US"/>
+        </w:rPr>
+        <w:t>Customer Name</w:t>
+      </w:r>
+    </w:p>
+    <w:p>
+      <w:pPr>
+        <w:pStyle w:val="ListParagraph"/>
+        <w:numPr>
+          <w:ilvl w:val="1"/>
+          <w:numId w:val="2"/>
+        </w:numPr>
+        <w:rPr>
+          <w:lang w:val="en-US"/>
+        </w:rPr>
+      </w:pPr>
+      <w:r>
+        <w:rPr>
+          <w:lang w:val="en-US"/>
+        </w:rPr>
+        <w:t xml:space="preserve">Vehicle </w:t>
       </w:r>
     </w:p>
     <w:p>
@@ -670,6 +730,7 @@
         <w:rPr>
           <w:lang w:val="en-US"/>
         </w:rPr>
+        <w:lastRenderedPageBreak/>
         <w:t>Delivery Date Request</w:t>
       </w:r>
     </w:p>
@@ -706,7 +767,985 @@
         <w:rPr>
           <w:lang w:val="en-US"/>
         </w:rPr>
+        <w:t>Inputs:</w:t>
+      </w:r>
+    </w:p>
+    <w:p>
+      <w:pPr>
+        <w:pStyle w:val="ListParagraph"/>
+        <w:numPr>
+          <w:ilvl w:val="1"/>
+          <w:numId w:val="4"/>
+        </w:numPr>
+        <w:rPr>
+          <w:lang w:val="en-US"/>
+        </w:rPr>
+      </w:pPr>
+      <w:r>
+        <w:rPr>
+          <w:lang w:val="en-US"/>
+        </w:rPr>
+        <w:t>Actual Delivery date</w:t>
+      </w:r>
+    </w:p>
+    <w:p>
+      <w:pPr>
+        <w:pStyle w:val="ListParagraph"/>
+        <w:numPr>
+          <w:ilvl w:val="1"/>
+          <w:numId w:val="4"/>
+        </w:numPr>
+        <w:rPr>
+          <w:lang w:val="en-US"/>
+        </w:rPr>
+      </w:pPr>
+      <w:r>
+        <w:rPr>
+          <w:lang w:val="en-US"/>
+        </w:rPr>
+        <w:t>Next stage button</w:t>
+      </w:r>
+    </w:p>
+    <w:p>
+      <w:pPr>
+        <w:pStyle w:val="ListParagraph"/>
+        <w:numPr>
+          <w:ilvl w:val="0"/>
+          <w:numId w:val="4"/>
+        </w:numPr>
+        <w:rPr>
+          <w:lang w:val="en-US"/>
+        </w:rPr>
+      </w:pPr>
+      <w:r>
+        <w:rPr>
+          <w:lang w:val="en-US"/>
+        </w:rPr>
+        <w:t>Validation:</w:t>
+      </w:r>
+    </w:p>
+    <w:p>
+      <w:pPr>
+        <w:pStyle w:val="ListParagraph"/>
+        <w:numPr>
+          <w:ilvl w:val="1"/>
+          <w:numId w:val="4"/>
+        </w:numPr>
+        <w:rPr>
+          <w:lang w:val="en-US"/>
+        </w:rPr>
+      </w:pPr>
+      <w:r>
+        <w:rPr>
+          <w:lang w:val="en-US"/>
+        </w:rPr>
+        <w:t xml:space="preserve">On change of delivery date or next stage button press, date should be validated to check </w:t>
+      </w:r>
+      <w:proofErr w:type="spellStart"/>
+      <w:r>
+        <w:rPr>
+          <w:lang w:val="en-US"/>
+        </w:rPr>
+        <w:t>its</w:t>
+      </w:r>
+      <w:proofErr w:type="spellEnd"/>
+      <w:r>
+        <w:rPr>
+          <w:lang w:val="en-US"/>
+        </w:rPr>
+        <w:t xml:space="preserve"> in future</w:t>
+      </w:r>
+    </w:p>
+    <w:p>
+      <w:pPr>
+        <w:pStyle w:val="ListParagraph"/>
+        <w:numPr>
+          <w:ilvl w:val="0"/>
+          <w:numId w:val="4"/>
+        </w:numPr>
+        <w:rPr>
+          <w:lang w:val="en-US"/>
+        </w:rPr>
+      </w:pPr>
+      <w:r>
+        <w:rPr>
+          <w:lang w:val="en-US"/>
+        </w:rPr>
+        <w:t>Processing:</w:t>
+      </w:r>
+    </w:p>
+    <w:p>
+      <w:pPr>
+        <w:pStyle w:val="ListParagraph"/>
+        <w:numPr>
+          <w:ilvl w:val="1"/>
+          <w:numId w:val="4"/>
+        </w:numPr>
+        <w:rPr>
+          <w:lang w:val="en-US"/>
+        </w:rPr>
+      </w:pPr>
+      <w:r>
+        <w:rPr>
+          <w:lang w:val="en-US"/>
+        </w:rPr>
+        <w:t>On click of next button, if valid, order should be moved to the awaiting global vans confirmation</w:t>
+      </w:r>
+    </w:p>
+    <w:p>
+      <w:pPr>
+        <w:rPr>
+          <w:lang w:val="en-US"/>
+        </w:rPr>
+      </w:pPr>
+    </w:p>
+    <w:p>
+      <w:pPr>
+        <w:pStyle w:val="Heading2"/>
+        <w:rPr>
+          <w:lang w:val="en-US"/>
+        </w:rPr>
+      </w:pPr>
+      <w:r>
+        <w:rPr>
+          <w:lang w:val="en-US"/>
+        </w:rPr>
+        <w:t>Awaiting Global Confirmation</w:t>
+      </w:r>
+    </w:p>
+    <w:p>
+      <w:pPr>
+        <w:pStyle w:val="ListParagraph"/>
+        <w:numPr>
+          <w:ilvl w:val="0"/>
+          <w:numId w:val="4"/>
+        </w:numPr>
+        <w:spacing w:after="0" w:line="240" w:lineRule="auto"/>
+        <w:rPr>
+          <w:rFonts w:ascii="Calibri" w:eastAsia="Times New Roman" w:hAnsi="Calibri" w:cs="Calibri"/>
+        </w:rPr>
+      </w:pPr>
+      <w:r>
+        <w:rPr>
+          <w:lang w:val="en-US"/>
+        </w:rPr>
+        <w:t>Outputs:</w:t>
+      </w:r>
+    </w:p>
+    <w:p>
+      <w:pPr>
+        <w:pStyle w:val="ListParagraph"/>
+        <w:numPr>
+          <w:ilvl w:val="1"/>
+          <w:numId w:val="4"/>
+        </w:numPr>
+        <w:spacing w:after="0" w:line="240" w:lineRule="auto"/>
+        <w:rPr>
+          <w:rFonts w:ascii="Calibri" w:eastAsia="Times New Roman" w:hAnsi="Calibri" w:cs="Calibri"/>
+        </w:rPr>
+      </w:pPr>
+    </w:p>
+    <w:p>
+      <w:pPr>
+        <w:pStyle w:val="ListParagraph"/>
+        <w:numPr>
+          <w:ilvl w:val="1"/>
+          <w:numId w:val="4"/>
+        </w:numPr>
+        <w:spacing w:after="0" w:line="240" w:lineRule="auto"/>
+        <w:rPr>
+          <w:rFonts w:ascii="Calibri" w:eastAsia="Times New Roman" w:hAnsi="Calibri" w:cs="Calibri"/>
+        </w:rPr>
+      </w:pPr>
+      <w:r>
+        <w:rPr>
+          <w:rFonts w:ascii="Calibri" w:eastAsia="Times New Roman" w:hAnsi="Calibri" w:cs="Calibri"/>
+        </w:rPr>
+        <w:t>Dock pack sent to funder</w:t>
+      </w:r>
+    </w:p>
+    <w:p>
+      <w:pPr>
+        <w:numPr>
+          <w:ilvl w:val="1"/>
+          <w:numId w:val="4"/>
+        </w:numPr>
+        <w:spacing w:after="0" w:line="240" w:lineRule="auto"/>
+        <w:rPr>
+          <w:rFonts w:ascii="Calibri" w:eastAsia="Times New Roman" w:hAnsi="Calibri" w:cs="Calibri"/>
+        </w:rPr>
+      </w:pPr>
+      <w:r>
+        <w:rPr>
+          <w:rFonts w:ascii="Calibri" w:eastAsia="Times New Roman" w:hAnsi="Calibri" w:cs="Calibri"/>
+        </w:rPr>
+        <w:t>Invoice paid</w:t>
+      </w:r>
+    </w:p>
+    <w:p>
+      <w:pPr>
+        <w:numPr>
+          <w:ilvl w:val="1"/>
+          <w:numId w:val="4"/>
+        </w:numPr>
+        <w:spacing w:after="0" w:line="240" w:lineRule="auto"/>
+        <w:rPr>
+          <w:rFonts w:ascii="Calibri" w:eastAsia="Times New Roman" w:hAnsi="Calibri" w:cs="Calibri"/>
+        </w:rPr>
+      </w:pPr>
+      <w:r>
+        <w:rPr>
+          <w:rFonts w:ascii="Calibri" w:eastAsia="Times New Roman" w:hAnsi="Calibri" w:cs="Calibri"/>
+        </w:rPr>
+        <w:t>Insurance certificate copy</w:t>
+      </w:r>
+    </w:p>
+    <w:p>
+      <w:pPr>
+        <w:numPr>
+          <w:ilvl w:val="1"/>
+          <w:numId w:val="4"/>
+        </w:numPr>
+        <w:spacing w:after="0" w:line="240" w:lineRule="auto"/>
+        <w:rPr>
+          <w:rFonts w:ascii="Calibri" w:eastAsia="Times New Roman" w:hAnsi="Calibri" w:cs="Calibri"/>
+        </w:rPr>
+      </w:pPr>
+      <w:r>
+        <w:rPr>
+          <w:rFonts w:ascii="Calibri" w:eastAsia="Times New Roman" w:hAnsi="Calibri" w:cs="Calibri"/>
+        </w:rPr>
+        <w:t>Terms holder</w:t>
+      </w:r>
+    </w:p>
+    <w:p>
+      <w:pPr>
+        <w:pStyle w:val="ListParagraph"/>
+        <w:numPr>
+          <w:ilvl w:val="0"/>
+          <w:numId w:val="4"/>
+        </w:numPr>
+        <w:rPr>
+          <w:lang w:val="en-US"/>
+        </w:rPr>
+      </w:pPr>
+      <w:r>
+        <w:rPr>
+          <w:lang w:val="en-US"/>
+        </w:rPr>
+        <w:t>Inputs:</w:t>
+      </w:r>
+    </w:p>
+    <w:p>
+      <w:pPr>
+        <w:pStyle w:val="ListParagraph"/>
+        <w:numPr>
+          <w:ilvl w:val="1"/>
+          <w:numId w:val="4"/>
+        </w:numPr>
+        <w:rPr>
+          <w:lang w:val="en-US"/>
+        </w:rPr>
+      </w:pPr>
+      <w:r>
+        <w:rPr>
+          <w:lang w:val="en-US"/>
+        </w:rPr>
+        <w:t>No inputs, wait for global vans to approve</w:t>
+      </w:r>
+    </w:p>
+    <w:p>
+      <w:pPr>
+        <w:pStyle w:val="ListParagraph"/>
+        <w:numPr>
+          <w:ilvl w:val="0"/>
+          <w:numId w:val="4"/>
+        </w:numPr>
+        <w:rPr>
+          <w:lang w:val="en-US"/>
+        </w:rPr>
+      </w:pPr>
+      <w:r>
+        <w:rPr>
+          <w:lang w:val="en-US"/>
+        </w:rPr>
+        <w:t>Validation:</w:t>
+      </w:r>
+    </w:p>
+    <w:p>
+      <w:pPr>
+        <w:pStyle w:val="ListParagraph"/>
+        <w:numPr>
+          <w:ilvl w:val="1"/>
+          <w:numId w:val="4"/>
+        </w:numPr>
+        <w:rPr>
+          <w:lang w:val="en-US"/>
+        </w:rPr>
+      </w:pPr>
+      <w:r>
+        <w:rPr>
+          <w:lang w:val="en-US"/>
+        </w:rPr>
+        <w:t xml:space="preserve">No </w:t>
+      </w:r>
+      <w:r>
+        <w:rPr>
+          <w:lang w:val="en-US"/>
+        </w:rPr>
+        <w:t>validation</w:t>
+      </w:r>
+      <w:r>
+        <w:rPr>
+          <w:lang w:val="en-US"/>
+        </w:rPr>
+        <w:t>, wait for global vans to approve</w:t>
+      </w:r>
+    </w:p>
+    <w:p>
+      <w:pPr>
+        <w:pStyle w:val="ListParagraph"/>
+        <w:numPr>
+          <w:ilvl w:val="0"/>
+          <w:numId w:val="4"/>
+        </w:numPr>
+        <w:rPr>
+          <w:lang w:val="en-US"/>
+        </w:rPr>
+      </w:pPr>
+      <w:r>
+        <w:rPr>
+          <w:lang w:val="en-US"/>
+        </w:rPr>
+        <w:t>Processing:</w:t>
+      </w:r>
+    </w:p>
+    <w:p>
+      <w:pPr>
+        <w:pStyle w:val="ListParagraph"/>
+        <w:numPr>
+          <w:ilvl w:val="1"/>
+          <w:numId w:val="4"/>
+        </w:numPr>
+        <w:rPr>
+          <w:lang w:val="en-US"/>
+        </w:rPr>
+      </w:pPr>
+      <w:r>
+        <w:rPr>
+          <w:lang w:val="en-US"/>
+        </w:rPr>
+        <w:t xml:space="preserve">No </w:t>
+      </w:r>
+      <w:r>
+        <w:rPr>
+          <w:lang w:val="en-US"/>
+        </w:rPr>
+        <w:t>processing</w:t>
+      </w:r>
+      <w:r>
+        <w:rPr>
+          <w:lang w:val="en-US"/>
+        </w:rPr>
+        <w:t>, wait for global vans to approve</w:t>
+      </w:r>
+    </w:p>
+    <w:p>
+      <w:pPr>
+        <w:pStyle w:val="Heading2"/>
+        <w:rPr>
+          <w:lang w:val="en-US"/>
+        </w:rPr>
+      </w:pPr>
+      <w:r>
+        <w:rPr>
+          <w:lang w:val="en-US"/>
+        </w:rPr>
+        <w:t>Confirmed Delivery</w:t>
+      </w:r>
+    </w:p>
+    <w:p>
+      <w:pPr>
+        <w:pStyle w:val="ListParagraph"/>
+        <w:numPr>
+          <w:ilvl w:val="0"/>
+          <w:numId w:val="4"/>
+        </w:numPr>
+        <w:spacing w:after="0" w:line="240" w:lineRule="auto"/>
+        <w:rPr>
+          <w:rFonts w:ascii="Calibri" w:eastAsia="Times New Roman" w:hAnsi="Calibri" w:cs="Calibri"/>
+        </w:rPr>
+      </w:pPr>
+      <w:r>
+        <w:rPr>
+          <w:lang w:val="en-US"/>
+        </w:rPr>
+        <w:t>Outputs:</w:t>
+      </w:r>
+    </w:p>
+    <w:p>
+      <w:pPr>
+        <w:pStyle w:val="ListParagraph"/>
+        <w:numPr>
+          <w:ilvl w:val="1"/>
+          <w:numId w:val="4"/>
+        </w:numPr>
+        <w:spacing w:after="0" w:line="240" w:lineRule="auto"/>
+        <w:rPr>
+          <w:rFonts w:ascii="Calibri" w:eastAsia="Times New Roman" w:hAnsi="Calibri" w:cs="Calibri"/>
+        </w:rPr>
+      </w:pPr>
+    </w:p>
+    <w:p>
+      <w:pPr>
+        <w:pStyle w:val="ListParagraph"/>
+        <w:numPr>
+          <w:ilvl w:val="0"/>
+          <w:numId w:val="4"/>
+        </w:numPr>
+        <w:rPr>
+          <w:lang w:val="en-US"/>
+        </w:rPr>
+      </w:pPr>
+      <w:r>
+        <w:rPr>
+          <w:lang w:val="en-US"/>
+        </w:rPr>
+        <w:t>Inputs:</w:t>
+      </w:r>
+    </w:p>
+    <w:p>
+      <w:pPr>
+        <w:pStyle w:val="ListParagraph"/>
+        <w:numPr>
+          <w:ilvl w:val="1"/>
+          <w:numId w:val="4"/>
+        </w:numPr>
+        <w:rPr>
+          <w:lang w:val="en-US"/>
+        </w:rPr>
+      </w:pPr>
+      <w:r>
+        <w:rPr>
+          <w:lang w:val="en-US"/>
+        </w:rPr>
+        <w:t>AFRL</w:t>
+      </w:r>
+    </w:p>
+    <w:p>
+      <w:pPr>
+        <w:pStyle w:val="ListParagraph"/>
+        <w:numPr>
+          <w:ilvl w:val="2"/>
+          <w:numId w:val="4"/>
+        </w:numPr>
+        <w:rPr>
+          <w:lang w:val="en-US"/>
+        </w:rPr>
+      </w:pPr>
+      <w:r>
+        <w:rPr>
+          <w:lang w:val="en-US"/>
+        </w:rPr>
+        <w:t>Date of registration</w:t>
+      </w:r>
+    </w:p>
+    <w:p>
+      <w:pPr>
+        <w:pStyle w:val="ListParagraph"/>
+        <w:numPr>
+          <w:ilvl w:val="2"/>
+          <w:numId w:val="4"/>
+        </w:numPr>
+        <w:rPr>
+          <w:lang w:val="en-US"/>
+        </w:rPr>
+      </w:pPr>
+      <w:r>
+        <w:rPr>
+          <w:lang w:val="en-US"/>
+        </w:rPr>
+        <w:t>Registered keeper tick box (e.g. is the registered keeper Andrew Hurst?)</w:t>
+      </w:r>
+    </w:p>
+    <w:p>
+      <w:pPr>
+        <w:pStyle w:val="ListParagraph"/>
+        <w:numPr>
+          <w:ilvl w:val="1"/>
+          <w:numId w:val="4"/>
+        </w:numPr>
+        <w:rPr>
+          <w:lang w:val="en-US"/>
+        </w:rPr>
+      </w:pPr>
+      <w:r>
+        <w:rPr>
+          <w:lang w:val="en-US"/>
+        </w:rPr>
+        <w:t>Invoice</w:t>
+      </w:r>
+    </w:p>
+    <w:p>
+      <w:pPr>
+        <w:pStyle w:val="ListParagraph"/>
+        <w:numPr>
+          <w:ilvl w:val="2"/>
+          <w:numId w:val="4"/>
+        </w:numPr>
+        <w:rPr>
+          <w:lang w:val="en-US"/>
+        </w:rPr>
+      </w:pPr>
+      <w:r>
+        <w:rPr>
+          <w:lang w:val="en-US"/>
+        </w:rPr>
+        <w:t>Invoice amount (for validation)</w:t>
+      </w:r>
+    </w:p>
+    <w:p>
+      <w:pPr>
+        <w:pStyle w:val="ListParagraph"/>
+        <w:numPr>
+          <w:ilvl w:val="2"/>
+          <w:numId w:val="4"/>
+        </w:numPr>
+        <w:rPr>
+          <w:lang w:val="en-US"/>
+        </w:rPr>
+      </w:pPr>
+      <w:r>
+        <w:rPr>
+          <w:lang w:val="en-US"/>
+        </w:rPr>
+        <w:t>Who the invoice is too tick box (e.g. is this invoice to global vans?)</w:t>
+      </w:r>
+    </w:p>
+    <w:p>
+      <w:pPr>
+        <w:pStyle w:val="ListParagraph"/>
+        <w:numPr>
+          <w:ilvl w:val="1"/>
+          <w:numId w:val="4"/>
+        </w:numPr>
+        <w:rPr>
+          <w:lang w:val="en-US"/>
+        </w:rPr>
+      </w:pPr>
+      <w:r>
+        <w:rPr>
+          <w:lang w:val="en-US"/>
+        </w:rPr>
+        <w:t>V5 or Re</w:t>
+      </w:r>
+      <w:r>
+        <w:rPr>
+          <w:lang w:val="en-US"/>
+        </w:rPr>
+        <w:t>-</w:t>
+      </w:r>
+      <w:r>
+        <w:rPr>
+          <w:lang w:val="en-US"/>
+        </w:rPr>
+        <w:t>tax (OPTIONAL)</w:t>
+      </w:r>
+      <w:r>
+        <w:rPr>
+          <w:lang w:val="en-US"/>
+        </w:rPr>
+        <w:t xml:space="preserve"> don’t include for now</w:t>
+      </w:r>
+    </w:p>
+    <w:p>
+      <w:pPr>
+        <w:pStyle w:val="ListParagraph"/>
+        <w:numPr>
+          <w:ilvl w:val="1"/>
+          <w:numId w:val="4"/>
+        </w:numPr>
+        <w:rPr>
+          <w:lang w:val="en-US"/>
+        </w:rPr>
+      </w:pPr>
+      <w:r>
+        <w:rPr>
+          <w:lang w:val="en-US"/>
+        </w:rPr>
+        <w:t>Delivery Note</w:t>
+      </w:r>
+    </w:p>
+    <w:p>
+      <w:pPr>
+        <w:pStyle w:val="ListParagraph"/>
+        <w:numPr>
+          <w:ilvl w:val="2"/>
+          <w:numId w:val="4"/>
+        </w:numPr>
+        <w:rPr>
+          <w:lang w:val="en-US"/>
+        </w:rPr>
+      </w:pPr>
+      <w:r>
+        <w:rPr>
+          <w:lang w:val="en-US"/>
+        </w:rPr>
+        <w:t>Customer signee</w:t>
+      </w:r>
+    </w:p>
+    <w:p>
+      <w:pPr>
+        <w:pStyle w:val="ListParagraph"/>
+        <w:numPr>
+          <w:ilvl w:val="2"/>
+          <w:numId w:val="4"/>
+        </w:numPr>
+        <w:rPr>
+          <w:lang w:val="en-US"/>
+        </w:rPr>
+      </w:pPr>
+      <w:r>
+        <w:rPr>
+          <w:lang w:val="en-US"/>
+        </w:rPr>
+        <w:t xml:space="preserve">Mileage </w:t>
+      </w:r>
+    </w:p>
+    <w:p>
+      <w:pPr>
+        <w:pStyle w:val="ListParagraph"/>
+        <w:numPr>
+          <w:ilvl w:val="2"/>
+          <w:numId w:val="4"/>
+        </w:numPr>
+        <w:rPr>
+          <w:lang w:val="en-US"/>
+        </w:rPr>
+      </w:pPr>
+      <w:r>
+        <w:rPr>
+          <w:lang w:val="en-US"/>
+        </w:rPr>
+        <w:t>Date of Delivery (for validation)</w:t>
+      </w:r>
+    </w:p>
+    <w:p>
+      <w:pPr>
+        <w:pStyle w:val="ListParagraph"/>
+        <w:numPr>
+          <w:ilvl w:val="1"/>
+          <w:numId w:val="4"/>
+        </w:numPr>
+        <w:rPr>
+          <w:lang w:val="en-US"/>
+        </w:rPr>
+      </w:pPr>
+      <w:r>
+        <w:rPr>
+          <w:lang w:val="en-US"/>
+        </w:rPr>
+        <w:t>Comments</w:t>
+      </w:r>
+    </w:p>
+    <w:p>
+      <w:pPr>
+        <w:pStyle w:val="ListParagraph"/>
+        <w:numPr>
+          <w:ilvl w:val="1"/>
+          <w:numId w:val="4"/>
+        </w:numPr>
+        <w:rPr>
+          <w:lang w:val="en-US"/>
+        </w:rPr>
+      </w:pPr>
+      <w:r>
+        <w:rPr>
+          <w:lang w:val="en-US"/>
+        </w:rPr>
+        <w:t>Next stage button</w:t>
+      </w:r>
+    </w:p>
+    <w:p>
+      <w:pPr>
+        <w:pStyle w:val="ListParagraph"/>
+        <w:numPr>
+          <w:ilvl w:val="0"/>
+          <w:numId w:val="4"/>
+        </w:numPr>
+        <w:rPr>
+          <w:lang w:val="en-US"/>
+        </w:rPr>
+      </w:pPr>
+      <w:r>
+        <w:rPr>
+          <w:lang w:val="en-US"/>
+        </w:rPr>
+        <w:t>Validation:</w:t>
+      </w:r>
+    </w:p>
+    <w:p>
+      <w:pPr>
+        <w:pStyle w:val="ListParagraph"/>
+        <w:numPr>
+          <w:ilvl w:val="1"/>
+          <w:numId w:val="4"/>
+        </w:numPr>
+        <w:rPr>
+          <w:lang w:val="en-US"/>
+        </w:rPr>
+      </w:pPr>
+      <w:r>
+        <w:rPr>
+          <w:lang w:val="en-US"/>
+        </w:rPr>
+        <w:t>On upload of AFRL, registration tick box must be ticked for it AFRL to be uploaded</w:t>
+      </w:r>
+    </w:p>
+    <w:p>
+      <w:pPr>
+        <w:pStyle w:val="ListParagraph"/>
+        <w:numPr>
+          <w:ilvl w:val="1"/>
+          <w:numId w:val="4"/>
+        </w:numPr>
+        <w:rPr>
+          <w:lang w:val="en-US"/>
+        </w:rPr>
+      </w:pPr>
+      <w:r>
+        <w:rPr>
+          <w:lang w:val="en-US"/>
+        </w:rPr>
         <w:lastRenderedPageBreak/>
+        <w:t>On upload of Invoice, the invoice amount they enter should be the same as the amount on the database (+-1 p) and tick box should be ticked for the file to be uploaded to the database</w:t>
+      </w:r>
+    </w:p>
+    <w:p>
+      <w:pPr>
+        <w:pStyle w:val="ListParagraph"/>
+        <w:numPr>
+          <w:ilvl w:val="1"/>
+          <w:numId w:val="4"/>
+        </w:numPr>
+        <w:rPr>
+          <w:lang w:val="en-US"/>
+        </w:rPr>
+      </w:pPr>
+      <w:r>
+        <w:rPr>
+          <w:lang w:val="en-US"/>
+        </w:rPr>
+        <w:t>On upload of delivery note, the date of delivery entered needs to match the date of delivery on the database for file to be uploaded</w:t>
+      </w:r>
+    </w:p>
+    <w:p>
+      <w:pPr>
+        <w:pStyle w:val="ListParagraph"/>
+        <w:numPr>
+          <w:ilvl w:val="0"/>
+          <w:numId w:val="4"/>
+        </w:numPr>
+        <w:rPr>
+          <w:lang w:val="en-US"/>
+        </w:rPr>
+      </w:pPr>
+      <w:r>
+        <w:rPr>
+          <w:lang w:val="en-US"/>
+        </w:rPr>
+        <w:t>Processing:</w:t>
+      </w:r>
+    </w:p>
+    <w:p>
+      <w:pPr>
+        <w:pStyle w:val="ListParagraph"/>
+        <w:numPr>
+          <w:ilvl w:val="1"/>
+          <w:numId w:val="4"/>
+        </w:numPr>
+        <w:rPr>
+          <w:lang w:val="en-US"/>
+        </w:rPr>
+      </w:pPr>
+      <w:r>
+        <w:rPr>
+          <w:lang w:val="en-US"/>
+        </w:rPr>
+        <w:t>On upload of AFRL, do validation and if passed, upload AFRL file and the date of registration to the database</w:t>
+      </w:r>
+    </w:p>
+    <w:p>
+      <w:pPr>
+        <w:pStyle w:val="ListParagraph"/>
+        <w:numPr>
+          <w:ilvl w:val="1"/>
+          <w:numId w:val="4"/>
+        </w:numPr>
+        <w:rPr>
+          <w:lang w:val="en-US"/>
+        </w:rPr>
+      </w:pPr>
+      <w:r>
+        <w:rPr>
+          <w:lang w:val="en-US"/>
+        </w:rPr>
+        <w:t>On upload of invoice, do validation and if passed, upload invoice file</w:t>
+      </w:r>
+    </w:p>
+    <w:p>
+      <w:pPr>
+        <w:pStyle w:val="ListParagraph"/>
+        <w:numPr>
+          <w:ilvl w:val="1"/>
+          <w:numId w:val="4"/>
+        </w:numPr>
+        <w:rPr>
+          <w:lang w:val="en-US"/>
+        </w:rPr>
+      </w:pPr>
+      <w:r>
+        <w:rPr>
+          <w:lang w:val="en-US"/>
+        </w:rPr>
+        <w:t xml:space="preserve">Upload V5 or </w:t>
+      </w:r>
+      <w:proofErr w:type="spellStart"/>
+      <w:r>
+        <w:rPr>
+          <w:lang w:val="en-US"/>
+        </w:rPr>
+        <w:t>Retox</w:t>
+      </w:r>
+      <w:proofErr w:type="spellEnd"/>
+      <w:r>
+        <w:rPr>
+          <w:lang w:val="en-US"/>
+        </w:rPr>
+        <w:t xml:space="preserve"> file when they upload it (no validation?)</w:t>
+      </w:r>
+    </w:p>
+    <w:p>
+      <w:pPr>
+        <w:pStyle w:val="ListParagraph"/>
+        <w:numPr>
+          <w:ilvl w:val="1"/>
+          <w:numId w:val="4"/>
+        </w:numPr>
+        <w:rPr>
+          <w:lang w:val="en-US"/>
+        </w:rPr>
+      </w:pPr>
+      <w:r>
+        <w:rPr>
+          <w:lang w:val="en-US"/>
+        </w:rPr>
+        <w:t>On upload of delivery note, do validation and if passed, upload delivery note file, mileage and customer signee to database</w:t>
+      </w:r>
+    </w:p>
+    <w:p>
+      <w:pPr>
+        <w:pStyle w:val="ListParagraph"/>
+        <w:numPr>
+          <w:ilvl w:val="1"/>
+          <w:numId w:val="4"/>
+        </w:numPr>
+        <w:rPr>
+          <w:lang w:val="en-US"/>
+        </w:rPr>
+      </w:pPr>
+      <w:r>
+        <w:rPr>
+          <w:lang w:val="en-US"/>
+        </w:rPr>
+        <w:t>When comments are added, they should be uploaded to the database</w:t>
+      </w:r>
+    </w:p>
+    <w:p>
+      <w:pPr>
+        <w:pStyle w:val="ListParagraph"/>
+        <w:numPr>
+          <w:ilvl w:val="1"/>
+          <w:numId w:val="4"/>
+        </w:numPr>
+        <w:rPr>
+          <w:lang w:val="en-US"/>
+        </w:rPr>
+      </w:pPr>
+      <w:r>
+        <w:rPr>
+          <w:lang w:val="en-US"/>
+        </w:rPr>
+        <w:t xml:space="preserve">When next button is pressed, </w:t>
+      </w:r>
+      <w:r>
+        <w:rPr>
+          <w:lang w:val="en-US"/>
+        </w:rPr>
+        <w:t>if validation passes, move the order to awaiting payment</w:t>
+      </w:r>
+    </w:p>
+    <w:p>
+      <w:pPr>
+        <w:pStyle w:val="Heading2"/>
+        <w:rPr>
+          <w:lang w:val="en-US"/>
+        </w:rPr>
+      </w:pPr>
+      <w:r>
+        <w:rPr>
+          <w:lang w:val="en-US"/>
+        </w:rPr>
+        <w:t>Awaiting Payment</w:t>
+      </w:r>
+    </w:p>
+    <w:p>
+      <w:pPr>
+        <w:pStyle w:val="ListParagraph"/>
+        <w:numPr>
+          <w:ilvl w:val="0"/>
+          <w:numId w:val="4"/>
+        </w:numPr>
+        <w:spacing w:after="0" w:line="240" w:lineRule="auto"/>
+        <w:rPr>
+          <w:rFonts w:ascii="Calibri" w:eastAsia="Times New Roman" w:hAnsi="Calibri" w:cs="Calibri"/>
+        </w:rPr>
+      </w:pPr>
+      <w:r>
+        <w:rPr>
+          <w:lang w:val="en-US"/>
+        </w:rPr>
+        <w:t>Outputs:</w:t>
+      </w:r>
+    </w:p>
+    <w:p>
+      <w:pPr>
+        <w:pStyle w:val="ListParagraph"/>
+        <w:numPr>
+          <w:ilvl w:val="1"/>
+          <w:numId w:val="4"/>
+        </w:numPr>
+        <w:spacing w:after="0" w:line="240" w:lineRule="auto"/>
+        <w:rPr>
+          <w:rFonts w:ascii="Calibri" w:eastAsia="Times New Roman" w:hAnsi="Calibri" w:cs="Calibri"/>
+        </w:rPr>
+      </w:pPr>
+    </w:p>
+    <w:p>
+      <w:pPr>
+        <w:pStyle w:val="ListParagraph"/>
+        <w:numPr>
+          <w:ilvl w:val="0"/>
+          <w:numId w:val="4"/>
+        </w:numPr>
+        <w:rPr>
+          <w:lang w:val="en-US"/>
+        </w:rPr>
+      </w:pPr>
+      <w:r>
+        <w:rPr>
+          <w:lang w:val="en-US"/>
+        </w:rPr>
         <w:t>Inputs:</w:t>
       </w:r>
     </w:p>
@@ -725,1157 +1764,182 @@
         <w:rPr>
           <w:lang w:val="en-US"/>
         </w:rPr>
-        <w:t>Actual Delivery date</w:t>
-      </w:r>
-    </w:p>
-    <w:p>
-      <w:pPr>
-        <w:pStyle w:val="ListParagraph"/>
-        <w:numPr>
-          <w:ilvl w:val="1"/>
-          <w:numId w:val="4"/>
-        </w:numPr>
-        <w:rPr>
-          <w:lang w:val="en-US"/>
-        </w:rPr>
-      </w:pPr>
-      <w:r>
-        <w:rPr>
-          <w:lang w:val="en-US"/>
-        </w:rPr>
-        <w:t>Next stage button</w:t>
-      </w:r>
-    </w:p>
-    <w:p>
-      <w:pPr>
-        <w:pStyle w:val="ListParagraph"/>
-        <w:numPr>
-          <w:ilvl w:val="0"/>
-          <w:numId w:val="4"/>
-        </w:numPr>
-        <w:rPr>
-          <w:lang w:val="en-US"/>
-        </w:rPr>
-      </w:pPr>
-      <w:r>
-        <w:rPr>
-          <w:lang w:val="en-US"/>
-        </w:rPr>
-        <w:t>Validation:</w:t>
-      </w:r>
-    </w:p>
-    <w:p>
-      <w:pPr>
-        <w:pStyle w:val="ListParagraph"/>
-        <w:numPr>
-          <w:ilvl w:val="1"/>
-          <w:numId w:val="4"/>
-        </w:numPr>
-        <w:rPr>
-          <w:lang w:val="en-US"/>
-        </w:rPr>
-      </w:pPr>
-      <w:r>
-        <w:rPr>
-          <w:lang w:val="en-US"/>
-        </w:rPr>
-        <w:t xml:space="preserve">On change of delivery date or next stage button press, date should be validated to check </w:t>
-      </w:r>
-      <w:proofErr w:type="spellStart"/>
-      <w:r>
-        <w:rPr>
-          <w:lang w:val="en-US"/>
-        </w:rPr>
-        <w:t>its</w:t>
-      </w:r>
-      <w:proofErr w:type="spellEnd"/>
-      <w:r>
-        <w:rPr>
-          <w:lang w:val="en-US"/>
-        </w:rPr>
-        <w:t xml:space="preserve"> in future</w:t>
-      </w:r>
-    </w:p>
-    <w:p>
-      <w:pPr>
-        <w:pStyle w:val="ListParagraph"/>
-        <w:numPr>
-          <w:ilvl w:val="0"/>
-          <w:numId w:val="4"/>
-        </w:numPr>
-        <w:rPr>
-          <w:lang w:val="en-US"/>
-        </w:rPr>
-      </w:pPr>
-      <w:r>
-        <w:rPr>
-          <w:lang w:val="en-US"/>
-        </w:rPr>
-        <w:t>Processing:</w:t>
-      </w:r>
-    </w:p>
-    <w:p>
-      <w:pPr>
-        <w:pStyle w:val="ListParagraph"/>
-        <w:numPr>
-          <w:ilvl w:val="1"/>
-          <w:numId w:val="4"/>
-        </w:numPr>
-        <w:rPr>
-          <w:lang w:val="en-US"/>
-        </w:rPr>
-      </w:pPr>
-      <w:r>
-        <w:rPr>
-          <w:lang w:val="en-US"/>
-        </w:rPr>
-        <w:t>On click of next button, if valid, order should be moved to the awaiting global vans confirmation</w:t>
-      </w:r>
-    </w:p>
-    <w:p>
-      <w:pPr>
-        <w:rPr>
-          <w:lang w:val="en-US"/>
-        </w:rPr>
-      </w:pPr>
-    </w:p>
-    <w:p>
-      <w:pPr>
-        <w:pStyle w:val="Heading2"/>
-        <w:rPr>
-          <w:lang w:val="en-US"/>
-        </w:rPr>
-      </w:pPr>
-      <w:r>
-        <w:rPr>
-          <w:lang w:val="en-US"/>
-        </w:rPr>
-        <w:t>Awaiting Global Confirmation</w:t>
-      </w:r>
-    </w:p>
-    <w:p>
-      <w:pPr>
-        <w:pStyle w:val="ListParagraph"/>
-        <w:numPr>
-          <w:ilvl w:val="0"/>
-          <w:numId w:val="4"/>
-        </w:numPr>
-        <w:spacing w:after="0" w:line="240" w:lineRule="auto"/>
-        <w:rPr>
-          <w:rFonts w:ascii="Calibri" w:eastAsia="Times New Roman" w:hAnsi="Calibri" w:cs="Calibri"/>
-        </w:rPr>
-      </w:pPr>
-      <w:r>
-        <w:rPr>
-          <w:lang w:val="en-US"/>
-        </w:rPr>
-        <w:t>Outputs:</w:t>
-      </w:r>
-    </w:p>
-    <w:p>
-      <w:pPr>
-        <w:pStyle w:val="ListParagraph"/>
-        <w:numPr>
-          <w:ilvl w:val="1"/>
-          <w:numId w:val="4"/>
-        </w:numPr>
-        <w:spacing w:after="0" w:line="240" w:lineRule="auto"/>
-        <w:rPr>
-          <w:rFonts w:ascii="Calibri" w:eastAsia="Times New Roman" w:hAnsi="Calibri" w:cs="Calibri"/>
-        </w:rPr>
-      </w:pPr>
-    </w:p>
-    <w:p>
-      <w:pPr>
-        <w:pStyle w:val="ListParagraph"/>
-        <w:numPr>
-          <w:ilvl w:val="1"/>
-          <w:numId w:val="4"/>
-        </w:numPr>
-        <w:spacing w:after="0" w:line="240" w:lineRule="auto"/>
-        <w:rPr>
-          <w:rFonts w:ascii="Calibri" w:eastAsia="Times New Roman" w:hAnsi="Calibri" w:cs="Calibri"/>
-        </w:rPr>
-      </w:pPr>
-      <w:r>
-        <w:rPr>
-          <w:rFonts w:ascii="Calibri" w:eastAsia="Times New Roman" w:hAnsi="Calibri" w:cs="Calibri"/>
-        </w:rPr>
-        <w:t>Dock pack sent to funder</w:t>
-      </w:r>
-    </w:p>
-    <w:p>
-      <w:pPr>
-        <w:numPr>
-          <w:ilvl w:val="1"/>
-          <w:numId w:val="4"/>
-        </w:numPr>
-        <w:spacing w:after="0" w:line="240" w:lineRule="auto"/>
-        <w:rPr>
-          <w:rFonts w:ascii="Calibri" w:eastAsia="Times New Roman" w:hAnsi="Calibri" w:cs="Calibri"/>
-        </w:rPr>
-      </w:pPr>
-      <w:r>
-        <w:rPr>
-          <w:rFonts w:ascii="Calibri" w:eastAsia="Times New Roman" w:hAnsi="Calibri" w:cs="Calibri"/>
-        </w:rPr>
-        <w:t>Invoice paid</w:t>
-      </w:r>
-    </w:p>
-    <w:p>
-      <w:pPr>
-        <w:numPr>
-          <w:ilvl w:val="1"/>
-          <w:numId w:val="4"/>
-        </w:numPr>
-        <w:spacing w:after="0" w:line="240" w:lineRule="auto"/>
-        <w:rPr>
-          <w:rFonts w:ascii="Calibri" w:eastAsia="Times New Roman" w:hAnsi="Calibri" w:cs="Calibri"/>
-        </w:rPr>
-      </w:pPr>
-      <w:r>
-        <w:rPr>
-          <w:rFonts w:ascii="Calibri" w:eastAsia="Times New Roman" w:hAnsi="Calibri" w:cs="Calibri"/>
-        </w:rPr>
-        <w:t>Insurance certificate copy</w:t>
-      </w:r>
-    </w:p>
-    <w:p>
-      <w:pPr>
-        <w:numPr>
-          <w:ilvl w:val="1"/>
-          <w:numId w:val="4"/>
-        </w:numPr>
-        <w:spacing w:after="0" w:line="240" w:lineRule="auto"/>
-        <w:rPr>
-          <w:rFonts w:ascii="Calibri" w:eastAsia="Times New Roman" w:hAnsi="Calibri" w:cs="Calibri"/>
-        </w:rPr>
-      </w:pPr>
-      <w:r>
-        <w:rPr>
-          <w:rFonts w:ascii="Calibri" w:eastAsia="Times New Roman" w:hAnsi="Calibri" w:cs="Calibri"/>
-        </w:rPr>
-        <w:t>Terms holder</w:t>
-      </w:r>
-    </w:p>
-    <w:p>
-      <w:pPr>
-        <w:pStyle w:val="ListParagraph"/>
-        <w:numPr>
-          <w:ilvl w:val="0"/>
-          <w:numId w:val="4"/>
-        </w:numPr>
-        <w:rPr>
-          <w:lang w:val="en-US"/>
-        </w:rPr>
-      </w:pPr>
-      <w:r>
-        <w:rPr>
-          <w:lang w:val="en-US"/>
-        </w:rPr>
-        <w:t>Inputs:</w:t>
-      </w:r>
-    </w:p>
-    <w:p>
-      <w:pPr>
-        <w:pStyle w:val="ListParagraph"/>
-        <w:numPr>
-          <w:ilvl w:val="1"/>
-          <w:numId w:val="4"/>
-        </w:numPr>
-        <w:rPr>
-          <w:lang w:val="en-US"/>
-        </w:rPr>
-      </w:pPr>
-      <w:r>
-        <w:rPr>
-          <w:lang w:val="en-US"/>
-        </w:rPr>
-        <w:t>No inputs, wait for global vans to approve</w:t>
-      </w:r>
-    </w:p>
-    <w:p>
-      <w:pPr>
-        <w:pStyle w:val="ListParagraph"/>
-        <w:numPr>
-          <w:ilvl w:val="0"/>
-          <w:numId w:val="4"/>
-        </w:numPr>
-        <w:rPr>
-          <w:lang w:val="en-US"/>
-        </w:rPr>
-      </w:pPr>
-      <w:r>
-        <w:rPr>
-          <w:lang w:val="en-US"/>
-        </w:rPr>
-        <w:t>Validation:</w:t>
-      </w:r>
-    </w:p>
-    <w:p>
-      <w:pPr>
-        <w:pStyle w:val="ListParagraph"/>
-        <w:numPr>
-          <w:ilvl w:val="1"/>
-          <w:numId w:val="4"/>
-        </w:numPr>
-        <w:rPr>
-          <w:lang w:val="en-US"/>
-        </w:rPr>
-      </w:pPr>
-      <w:r>
-        <w:rPr>
-          <w:lang w:val="en-US"/>
-        </w:rPr>
-        <w:t xml:space="preserve">No </w:t>
-      </w:r>
-      <w:r>
-        <w:rPr>
-          <w:lang w:val="en-US"/>
-        </w:rPr>
-        <w:t>validation</w:t>
-      </w:r>
-      <w:r>
-        <w:rPr>
-          <w:lang w:val="en-US"/>
-        </w:rPr>
-        <w:t>, wait for global vans to approve</w:t>
-      </w:r>
-    </w:p>
-    <w:p>
-      <w:pPr>
-        <w:pStyle w:val="ListParagraph"/>
-        <w:numPr>
-          <w:ilvl w:val="0"/>
-          <w:numId w:val="4"/>
-        </w:numPr>
-        <w:rPr>
-          <w:lang w:val="en-US"/>
-        </w:rPr>
-      </w:pPr>
-      <w:r>
-        <w:rPr>
-          <w:lang w:val="en-US"/>
-        </w:rPr>
-        <w:t>Processing:</w:t>
-      </w:r>
-    </w:p>
-    <w:p>
-      <w:pPr>
-        <w:pStyle w:val="ListParagraph"/>
-        <w:numPr>
-          <w:ilvl w:val="1"/>
-          <w:numId w:val="4"/>
-        </w:numPr>
-        <w:rPr>
-          <w:lang w:val="en-US"/>
-        </w:rPr>
-      </w:pPr>
-      <w:r>
-        <w:rPr>
-          <w:lang w:val="en-US"/>
-        </w:rPr>
-        <w:t xml:space="preserve">No </w:t>
-      </w:r>
-      <w:r>
-        <w:rPr>
-          <w:lang w:val="en-US"/>
-        </w:rPr>
-        <w:t>processing</w:t>
-      </w:r>
-      <w:r>
-        <w:rPr>
-          <w:lang w:val="en-US"/>
-        </w:rPr>
-        <w:t>, wait for global vans to approve</w:t>
-      </w:r>
-    </w:p>
-    <w:p>
-      <w:pPr>
-        <w:pStyle w:val="Heading2"/>
-        <w:rPr>
-          <w:lang w:val="en-US"/>
-        </w:rPr>
-      </w:pPr>
-      <w:r>
-        <w:rPr>
-          <w:lang w:val="en-US"/>
-        </w:rPr>
-        <w:t>Confirmed Delivery</w:t>
-      </w:r>
-    </w:p>
-    <w:p>
-      <w:pPr>
-        <w:pStyle w:val="ListParagraph"/>
-        <w:numPr>
-          <w:ilvl w:val="0"/>
-          <w:numId w:val="4"/>
-        </w:numPr>
-        <w:spacing w:after="0" w:line="240" w:lineRule="auto"/>
-        <w:rPr>
-          <w:rFonts w:ascii="Calibri" w:eastAsia="Times New Roman" w:hAnsi="Calibri" w:cs="Calibri"/>
-        </w:rPr>
-      </w:pPr>
-      <w:r>
-        <w:rPr>
-          <w:lang w:val="en-US"/>
-        </w:rPr>
-        <w:t>Outputs:</w:t>
-      </w:r>
-    </w:p>
-    <w:p>
-      <w:pPr>
-        <w:pStyle w:val="ListParagraph"/>
-        <w:numPr>
-          <w:ilvl w:val="1"/>
-          <w:numId w:val="4"/>
-        </w:numPr>
-        <w:spacing w:after="0" w:line="240" w:lineRule="auto"/>
-        <w:rPr>
-          <w:rFonts w:ascii="Calibri" w:eastAsia="Times New Roman" w:hAnsi="Calibri" w:cs="Calibri"/>
-        </w:rPr>
-      </w:pPr>
-    </w:p>
-    <w:p>
-      <w:pPr>
-        <w:pStyle w:val="ListParagraph"/>
-        <w:numPr>
-          <w:ilvl w:val="0"/>
-          <w:numId w:val="4"/>
-        </w:numPr>
-        <w:rPr>
-          <w:lang w:val="en-US"/>
-        </w:rPr>
-      </w:pPr>
-      <w:r>
-        <w:rPr>
-          <w:lang w:val="en-US"/>
-        </w:rPr>
-        <w:t>Inputs:</w:t>
-      </w:r>
-    </w:p>
-    <w:p>
-      <w:pPr>
-        <w:pStyle w:val="ListParagraph"/>
-        <w:numPr>
-          <w:ilvl w:val="1"/>
-          <w:numId w:val="4"/>
-        </w:numPr>
-        <w:rPr>
-          <w:lang w:val="en-US"/>
-        </w:rPr>
-      </w:pPr>
-      <w:r>
-        <w:rPr>
-          <w:lang w:val="en-US"/>
-        </w:rPr>
-        <w:t>AFRL</w:t>
-      </w:r>
-    </w:p>
-    <w:p>
-      <w:pPr>
-        <w:pStyle w:val="ListParagraph"/>
-        <w:numPr>
-          <w:ilvl w:val="2"/>
-          <w:numId w:val="4"/>
-        </w:numPr>
-        <w:rPr>
-          <w:lang w:val="en-US"/>
-        </w:rPr>
-      </w:pPr>
-      <w:r>
-        <w:rPr>
-          <w:lang w:val="en-US"/>
-        </w:rPr>
-        <w:t>Date of registration</w:t>
-      </w:r>
-    </w:p>
-    <w:p>
-      <w:pPr>
-        <w:pStyle w:val="ListParagraph"/>
-        <w:numPr>
-          <w:ilvl w:val="2"/>
-          <w:numId w:val="4"/>
-        </w:numPr>
-        <w:rPr>
-          <w:lang w:val="en-US"/>
-        </w:rPr>
-      </w:pPr>
-      <w:r>
-        <w:rPr>
-          <w:lang w:val="en-US"/>
-        </w:rPr>
-        <w:t>Registered keeper tick box (e.g. is the registered keeper Andrew Hurst?)</w:t>
-      </w:r>
-    </w:p>
-    <w:p>
-      <w:pPr>
-        <w:pStyle w:val="ListParagraph"/>
-        <w:numPr>
-          <w:ilvl w:val="1"/>
-          <w:numId w:val="4"/>
-        </w:numPr>
-        <w:rPr>
-          <w:lang w:val="en-US"/>
-        </w:rPr>
-      </w:pPr>
-      <w:r>
-        <w:rPr>
-          <w:lang w:val="en-US"/>
-        </w:rPr>
-        <w:t>Invoice</w:t>
-      </w:r>
-    </w:p>
-    <w:p>
-      <w:pPr>
-        <w:pStyle w:val="ListParagraph"/>
-        <w:numPr>
-          <w:ilvl w:val="2"/>
-          <w:numId w:val="4"/>
-        </w:numPr>
-        <w:rPr>
-          <w:lang w:val="en-US"/>
-        </w:rPr>
-      </w:pPr>
-      <w:r>
-        <w:rPr>
-          <w:lang w:val="en-US"/>
-        </w:rPr>
-        <w:t>Invoice amount (for validation)</w:t>
-      </w:r>
-    </w:p>
-    <w:p>
-      <w:pPr>
-        <w:pStyle w:val="ListParagraph"/>
-        <w:numPr>
-          <w:ilvl w:val="2"/>
-          <w:numId w:val="4"/>
-        </w:numPr>
-        <w:rPr>
-          <w:lang w:val="en-US"/>
-        </w:rPr>
-      </w:pPr>
-      <w:r>
-        <w:rPr>
-          <w:lang w:val="en-US"/>
-        </w:rPr>
-        <w:t>Who the invoice is too tick box (e.g. is this invoice to global vans?)</w:t>
-      </w:r>
-    </w:p>
-    <w:p>
-      <w:pPr>
-        <w:pStyle w:val="ListParagraph"/>
-        <w:numPr>
-          <w:ilvl w:val="1"/>
-          <w:numId w:val="4"/>
-        </w:numPr>
-        <w:rPr>
-          <w:lang w:val="en-US"/>
-        </w:rPr>
-      </w:pPr>
-      <w:r>
-        <w:rPr>
-          <w:lang w:val="en-US"/>
-        </w:rPr>
-        <w:t xml:space="preserve">V5 or </w:t>
-      </w:r>
-      <w:proofErr w:type="spellStart"/>
-      <w:r>
-        <w:rPr>
-          <w:lang w:val="en-US"/>
-        </w:rPr>
-        <w:t>Retax</w:t>
-      </w:r>
-      <w:proofErr w:type="spellEnd"/>
-      <w:r>
-        <w:rPr>
-          <w:lang w:val="en-US"/>
-        </w:rPr>
-        <w:t xml:space="preserve"> (OPTIONAL)</w:t>
-      </w:r>
-    </w:p>
-    <w:p>
-      <w:pPr>
-        <w:pStyle w:val="ListParagraph"/>
-        <w:numPr>
-          <w:ilvl w:val="1"/>
-          <w:numId w:val="4"/>
-        </w:numPr>
-        <w:rPr>
-          <w:lang w:val="en-US"/>
-        </w:rPr>
-      </w:pPr>
-      <w:r>
-        <w:rPr>
-          <w:lang w:val="en-US"/>
-        </w:rPr>
-        <w:t>Delivery Note</w:t>
-      </w:r>
-    </w:p>
-    <w:p>
-      <w:pPr>
-        <w:pStyle w:val="ListParagraph"/>
-        <w:numPr>
-          <w:ilvl w:val="2"/>
-          <w:numId w:val="4"/>
-        </w:numPr>
-        <w:rPr>
-          <w:lang w:val="en-US"/>
-        </w:rPr>
-      </w:pPr>
-      <w:r>
-        <w:rPr>
-          <w:lang w:val="en-US"/>
-        </w:rPr>
-        <w:t>Customer signee</w:t>
-      </w:r>
-    </w:p>
-    <w:p>
-      <w:pPr>
-        <w:pStyle w:val="ListParagraph"/>
-        <w:numPr>
-          <w:ilvl w:val="2"/>
-          <w:numId w:val="4"/>
-        </w:numPr>
-        <w:rPr>
-          <w:lang w:val="en-US"/>
-        </w:rPr>
-      </w:pPr>
-      <w:r>
-        <w:rPr>
-          <w:lang w:val="en-US"/>
-        </w:rPr>
-        <w:t xml:space="preserve">Mileage </w:t>
-      </w:r>
-    </w:p>
-    <w:p>
-      <w:pPr>
-        <w:pStyle w:val="ListParagraph"/>
-        <w:numPr>
-          <w:ilvl w:val="2"/>
-          <w:numId w:val="4"/>
-        </w:numPr>
-        <w:rPr>
-          <w:lang w:val="en-US"/>
-        </w:rPr>
-      </w:pPr>
-      <w:r>
-        <w:rPr>
-          <w:lang w:val="en-US"/>
-        </w:rPr>
-        <w:t>Date of Delivery (for validation)</w:t>
-      </w:r>
-    </w:p>
-    <w:p>
-      <w:pPr>
-        <w:pStyle w:val="ListParagraph"/>
-        <w:numPr>
-          <w:ilvl w:val="1"/>
-          <w:numId w:val="4"/>
-        </w:numPr>
-        <w:rPr>
-          <w:lang w:val="en-US"/>
-        </w:rPr>
-      </w:pPr>
-      <w:r>
-        <w:rPr>
-          <w:lang w:val="en-US"/>
-        </w:rPr>
-        <w:t>Comments</w:t>
-      </w:r>
-    </w:p>
-    <w:p>
-      <w:pPr>
-        <w:pStyle w:val="ListParagraph"/>
-        <w:numPr>
-          <w:ilvl w:val="1"/>
-          <w:numId w:val="4"/>
-        </w:numPr>
-        <w:rPr>
-          <w:lang w:val="en-US"/>
-        </w:rPr>
-      </w:pPr>
-      <w:r>
-        <w:rPr>
-          <w:lang w:val="en-US"/>
-        </w:rPr>
-        <w:t>Next stage button</w:t>
-      </w:r>
-    </w:p>
-    <w:p>
-      <w:pPr>
-        <w:pStyle w:val="ListParagraph"/>
-        <w:numPr>
-          <w:ilvl w:val="0"/>
-          <w:numId w:val="4"/>
-        </w:numPr>
-        <w:rPr>
-          <w:lang w:val="en-US"/>
-        </w:rPr>
-      </w:pPr>
-      <w:r>
-        <w:rPr>
-          <w:lang w:val="en-US"/>
-        </w:rPr>
-        <w:t>Validation:</w:t>
-      </w:r>
-    </w:p>
-    <w:p>
-      <w:pPr>
-        <w:pStyle w:val="ListParagraph"/>
-        <w:numPr>
-          <w:ilvl w:val="1"/>
-          <w:numId w:val="4"/>
-        </w:numPr>
-        <w:rPr>
-          <w:lang w:val="en-US"/>
-        </w:rPr>
-      </w:pPr>
-      <w:r>
-        <w:rPr>
-          <w:lang w:val="en-US"/>
-        </w:rPr>
-        <w:t>On upload of AFRL, registration tick box must be ticked for it AFRL to be uploaded</w:t>
-      </w:r>
-    </w:p>
-    <w:p>
-      <w:pPr>
-        <w:pStyle w:val="ListParagraph"/>
-        <w:numPr>
-          <w:ilvl w:val="1"/>
-          <w:numId w:val="4"/>
-        </w:numPr>
-        <w:rPr>
-          <w:lang w:val="en-US"/>
-        </w:rPr>
-      </w:pPr>
-      <w:r>
-        <w:rPr>
-          <w:lang w:val="en-US"/>
-        </w:rPr>
-        <w:t>On upload of Invoice, the invoice amount they enter should be the same as the amount on the database (+-1 p) and tick box should be ticked for the file to be uploaded to the database</w:t>
-      </w:r>
-    </w:p>
-    <w:p>
-      <w:pPr>
-        <w:pStyle w:val="ListParagraph"/>
-        <w:numPr>
-          <w:ilvl w:val="1"/>
-          <w:numId w:val="4"/>
-        </w:numPr>
-        <w:rPr>
-          <w:lang w:val="en-US"/>
-        </w:rPr>
-      </w:pPr>
-      <w:r>
-        <w:rPr>
-          <w:lang w:val="en-US"/>
-        </w:rPr>
-        <w:lastRenderedPageBreak/>
-        <w:t>On upload of delivery note, the date of delivery entered needs to match the date of delivery on the database for file to be uploaded</w:t>
-      </w:r>
-    </w:p>
-    <w:p>
-      <w:pPr>
-        <w:pStyle w:val="ListParagraph"/>
-        <w:numPr>
-          <w:ilvl w:val="0"/>
-          <w:numId w:val="4"/>
-        </w:numPr>
-        <w:rPr>
-          <w:lang w:val="en-US"/>
-        </w:rPr>
-      </w:pPr>
-      <w:r>
-        <w:rPr>
-          <w:lang w:val="en-US"/>
-        </w:rPr>
-        <w:t>Processing:</w:t>
-      </w:r>
-    </w:p>
-    <w:p>
-      <w:pPr>
-        <w:pStyle w:val="ListParagraph"/>
-        <w:numPr>
-          <w:ilvl w:val="1"/>
-          <w:numId w:val="4"/>
-        </w:numPr>
-        <w:rPr>
-          <w:lang w:val="en-US"/>
-        </w:rPr>
-      </w:pPr>
-      <w:r>
-        <w:rPr>
-          <w:lang w:val="en-US"/>
-        </w:rPr>
-        <w:t>On upload of AFRL, do validation and if passed, upload AFRL file and the date of registration to the database</w:t>
-      </w:r>
-    </w:p>
-    <w:p>
-      <w:pPr>
-        <w:pStyle w:val="ListParagraph"/>
-        <w:numPr>
-          <w:ilvl w:val="1"/>
-          <w:numId w:val="4"/>
-        </w:numPr>
-        <w:rPr>
-          <w:lang w:val="en-US"/>
-        </w:rPr>
-      </w:pPr>
-      <w:r>
-        <w:rPr>
-          <w:lang w:val="en-US"/>
-        </w:rPr>
-        <w:t>On upload of invoice, do validation and if passed, upload invoice file</w:t>
-      </w:r>
-    </w:p>
-    <w:p>
-      <w:pPr>
-        <w:pStyle w:val="ListParagraph"/>
-        <w:numPr>
-          <w:ilvl w:val="1"/>
-          <w:numId w:val="4"/>
-        </w:numPr>
-        <w:rPr>
-          <w:lang w:val="en-US"/>
-        </w:rPr>
-      </w:pPr>
-      <w:r>
-        <w:rPr>
-          <w:lang w:val="en-US"/>
-        </w:rPr>
-        <w:t xml:space="preserve">Upload V5 or </w:t>
-      </w:r>
-      <w:proofErr w:type="spellStart"/>
-      <w:r>
-        <w:rPr>
-          <w:lang w:val="en-US"/>
-        </w:rPr>
-        <w:t>Retox</w:t>
-      </w:r>
-      <w:proofErr w:type="spellEnd"/>
-      <w:r>
-        <w:rPr>
-          <w:lang w:val="en-US"/>
-        </w:rPr>
-        <w:t xml:space="preserve"> file when they upload it (no validation?)</w:t>
-      </w:r>
-    </w:p>
-    <w:p>
-      <w:pPr>
-        <w:pStyle w:val="ListParagraph"/>
-        <w:numPr>
-          <w:ilvl w:val="1"/>
-          <w:numId w:val="4"/>
-        </w:numPr>
-        <w:rPr>
-          <w:lang w:val="en-US"/>
-        </w:rPr>
-      </w:pPr>
-      <w:r>
-        <w:rPr>
-          <w:lang w:val="en-US"/>
-        </w:rPr>
-        <w:t>On upload of delivery note, do validation and if passed, upload delivery note file, mileage and customer signee to database</w:t>
-      </w:r>
-    </w:p>
-    <w:p>
-      <w:pPr>
-        <w:pStyle w:val="ListParagraph"/>
-        <w:numPr>
-          <w:ilvl w:val="1"/>
-          <w:numId w:val="4"/>
-        </w:numPr>
-        <w:rPr>
-          <w:lang w:val="en-US"/>
-        </w:rPr>
-      </w:pPr>
-      <w:r>
-        <w:rPr>
-          <w:lang w:val="en-US"/>
-        </w:rPr>
-        <w:t>When comments are added, they should be uploaded to the database</w:t>
-      </w:r>
-    </w:p>
-    <w:p>
-      <w:pPr>
-        <w:pStyle w:val="ListParagraph"/>
-        <w:numPr>
-          <w:ilvl w:val="1"/>
-          <w:numId w:val="4"/>
-        </w:numPr>
-        <w:rPr>
-          <w:lang w:val="en-US"/>
-        </w:rPr>
-      </w:pPr>
-      <w:r>
-        <w:rPr>
-          <w:lang w:val="en-US"/>
-        </w:rPr>
-        <w:t xml:space="preserve">When next button is pressed, </w:t>
-      </w:r>
-      <w:r>
-        <w:rPr>
-          <w:lang w:val="en-US"/>
-        </w:rPr>
-        <w:t>if validation passes, move the order to awaiting payment</w:t>
-      </w:r>
-    </w:p>
-    <w:p>
-      <w:pPr>
-        <w:pStyle w:val="Heading2"/>
-        <w:rPr>
-          <w:lang w:val="en-US"/>
-        </w:rPr>
-      </w:pPr>
-      <w:r>
-        <w:rPr>
-          <w:lang w:val="en-US"/>
-        </w:rPr>
-        <w:t>Awaiting Payment</w:t>
-      </w:r>
-    </w:p>
-    <w:p>
-      <w:pPr>
-        <w:pStyle w:val="ListParagraph"/>
-        <w:numPr>
-          <w:ilvl w:val="0"/>
-          <w:numId w:val="4"/>
-        </w:numPr>
-        <w:spacing w:after="0" w:line="240" w:lineRule="auto"/>
-        <w:rPr>
-          <w:rFonts w:ascii="Calibri" w:eastAsia="Times New Roman" w:hAnsi="Calibri" w:cs="Calibri"/>
-        </w:rPr>
-      </w:pPr>
-      <w:r>
-        <w:rPr>
-          <w:lang w:val="en-US"/>
-        </w:rPr>
-        <w:t>Outputs:</w:t>
-      </w:r>
-    </w:p>
-    <w:p>
-      <w:pPr>
-        <w:pStyle w:val="ListParagraph"/>
-        <w:numPr>
-          <w:ilvl w:val="1"/>
-          <w:numId w:val="4"/>
-        </w:numPr>
-        <w:spacing w:after="0" w:line="240" w:lineRule="auto"/>
-        <w:rPr>
-          <w:rFonts w:ascii="Calibri" w:eastAsia="Times New Roman" w:hAnsi="Calibri" w:cs="Calibri"/>
-        </w:rPr>
-      </w:pPr>
-    </w:p>
-    <w:p>
-      <w:pPr>
-        <w:pStyle w:val="ListParagraph"/>
-        <w:numPr>
-          <w:ilvl w:val="0"/>
-          <w:numId w:val="4"/>
-        </w:numPr>
-        <w:rPr>
-          <w:lang w:val="en-US"/>
-        </w:rPr>
-      </w:pPr>
-      <w:r>
-        <w:rPr>
-          <w:lang w:val="en-US"/>
-        </w:rPr>
-        <w:t>Inputs:</w:t>
-      </w:r>
-    </w:p>
-    <w:p>
-      <w:pPr>
-        <w:pStyle w:val="ListParagraph"/>
-        <w:numPr>
-          <w:ilvl w:val="1"/>
-          <w:numId w:val="4"/>
-        </w:numPr>
-        <w:rPr>
-          <w:lang w:val="en-US"/>
-        </w:rPr>
-      </w:pPr>
-      <w:r>
-        <w:rPr>
-          <w:lang w:val="en-US"/>
-        </w:rPr>
         <w:t>Payment received tick box</w:t>
-      </w:r>
-    </w:p>
-    <w:p>
-      <w:pPr>
-        <w:pStyle w:val="ListParagraph"/>
-        <w:numPr>
-          <w:ilvl w:val="0"/>
-          <w:numId w:val="4"/>
-        </w:numPr>
-        <w:rPr>
-          <w:lang w:val="en-US"/>
-        </w:rPr>
-      </w:pPr>
-      <w:r>
-        <w:rPr>
-          <w:lang w:val="en-US"/>
-        </w:rPr>
-        <w:t>Validation:</w:t>
-      </w:r>
-    </w:p>
-    <w:p>
-      <w:pPr>
-        <w:pStyle w:val="ListParagraph"/>
-        <w:numPr>
-          <w:ilvl w:val="1"/>
-          <w:numId w:val="4"/>
-        </w:numPr>
-        <w:rPr>
-          <w:lang w:val="en-US"/>
-        </w:rPr>
-      </w:pPr>
-      <w:r>
-        <w:rPr>
-          <w:lang w:val="en-US"/>
-        </w:rPr>
-        <w:t>No validation</w:t>
-      </w:r>
-    </w:p>
-    <w:p>
-      <w:pPr>
-        <w:pStyle w:val="ListParagraph"/>
-        <w:numPr>
-          <w:ilvl w:val="0"/>
-          <w:numId w:val="4"/>
-        </w:numPr>
-        <w:rPr>
-          <w:lang w:val="en-US"/>
-        </w:rPr>
-      </w:pPr>
-      <w:r>
-        <w:rPr>
-          <w:lang w:val="en-US"/>
-        </w:rPr>
-        <w:t>Processing:</w:t>
-      </w:r>
-    </w:p>
-    <w:p>
-      <w:pPr>
-        <w:pStyle w:val="ListParagraph"/>
-        <w:numPr>
-          <w:ilvl w:val="1"/>
-          <w:numId w:val="4"/>
-        </w:numPr>
-        <w:rPr>
-          <w:lang w:val="en-US"/>
-        </w:rPr>
-      </w:pPr>
-      <w:r>
-        <w:rPr>
-          <w:lang w:val="en-US"/>
-        </w:rPr>
-        <w:t>When payment received tick box is ticked, move order to completed orders tab</w:t>
-      </w:r>
-    </w:p>
-    <w:p>
-      <w:pPr>
-        <w:pStyle w:val="Heading2"/>
-        <w:rPr>
-          <w:lang w:val="en-US"/>
-        </w:rPr>
-      </w:pPr>
-      <w:r>
-        <w:rPr>
-          <w:lang w:val="en-US"/>
-        </w:rPr>
-        <w:t>Completed Orders</w:t>
-      </w:r>
-    </w:p>
-    <w:p>
-      <w:pPr>
-        <w:pStyle w:val="ListParagraph"/>
-        <w:numPr>
-          <w:ilvl w:val="0"/>
-          <w:numId w:val="4"/>
-        </w:numPr>
-        <w:spacing w:after="0" w:line="240" w:lineRule="auto"/>
-        <w:rPr>
-          <w:rFonts w:ascii="Calibri" w:eastAsia="Times New Roman" w:hAnsi="Calibri" w:cs="Calibri"/>
-        </w:rPr>
-      </w:pPr>
-      <w:r>
-        <w:rPr>
-          <w:lang w:val="en-US"/>
-        </w:rPr>
-        <w:t>Outputs:</w:t>
-      </w:r>
-    </w:p>
-    <w:p>
-      <w:pPr>
-        <w:pStyle w:val="ListParagraph"/>
-        <w:numPr>
-          <w:ilvl w:val="1"/>
-          <w:numId w:val="4"/>
-        </w:numPr>
-        <w:spacing w:after="0" w:line="240" w:lineRule="auto"/>
-        <w:rPr>
-          <w:rFonts w:ascii="Calibri" w:eastAsia="Times New Roman" w:hAnsi="Calibri" w:cs="Calibri"/>
-        </w:rPr>
-      </w:pPr>
-    </w:p>
-    <w:p>
-      <w:pPr>
-        <w:pStyle w:val="ListParagraph"/>
-        <w:numPr>
-          <w:ilvl w:val="0"/>
-          <w:numId w:val="4"/>
-        </w:numPr>
-        <w:rPr>
-          <w:lang w:val="en-US"/>
-        </w:rPr>
-      </w:pPr>
-      <w:r>
-        <w:rPr>
-          <w:lang w:val="en-US"/>
-        </w:rPr>
-        <w:t>Inputs:</w:t>
-      </w:r>
-    </w:p>
-    <w:p>
-      <w:pPr>
-        <w:pStyle w:val="ListParagraph"/>
-        <w:numPr>
-          <w:ilvl w:val="0"/>
-          <w:numId w:val="4"/>
-        </w:numPr>
-        <w:rPr>
-          <w:lang w:val="en-US"/>
-        </w:rPr>
-      </w:pPr>
-      <w:r>
-        <w:rPr>
-          <w:lang w:val="en-US"/>
-        </w:rPr>
-        <w:t>Validation:</w:t>
-      </w:r>
-    </w:p>
-    <w:p>
-      <w:pPr>
-        <w:pStyle w:val="ListParagraph"/>
-        <w:numPr>
-          <w:ilvl w:val="0"/>
-          <w:numId w:val="4"/>
-        </w:numPr>
-        <w:rPr>
-          <w:lang w:val="en-US"/>
-        </w:rPr>
-      </w:pPr>
-      <w:r>
-        <w:rPr>
-          <w:lang w:val="en-US"/>
-        </w:rPr>
-        <w:t>Processing:</w:t>
       </w:r>
       <w:bookmarkStart w:id="0" w:name="_GoBack"/>
       <w:bookmarkEnd w:id="0"/>
+    </w:p>
+    <w:p>
+      <w:pPr>
+        <w:pStyle w:val="ListParagraph"/>
+        <w:numPr>
+          <w:ilvl w:val="0"/>
+          <w:numId w:val="4"/>
+        </w:numPr>
+        <w:rPr>
+          <w:lang w:val="en-US"/>
+        </w:rPr>
+      </w:pPr>
+      <w:r>
+        <w:rPr>
+          <w:lang w:val="en-US"/>
+        </w:rPr>
+        <w:t>Validation:</w:t>
+      </w:r>
+    </w:p>
+    <w:p>
+      <w:pPr>
+        <w:pStyle w:val="ListParagraph"/>
+        <w:numPr>
+          <w:ilvl w:val="1"/>
+          <w:numId w:val="4"/>
+        </w:numPr>
+        <w:rPr>
+          <w:lang w:val="en-US"/>
+        </w:rPr>
+      </w:pPr>
+      <w:r>
+        <w:rPr>
+          <w:lang w:val="en-US"/>
+        </w:rPr>
+        <w:t>No validation</w:t>
+      </w:r>
+    </w:p>
+    <w:p>
+      <w:pPr>
+        <w:pStyle w:val="ListParagraph"/>
+        <w:numPr>
+          <w:ilvl w:val="0"/>
+          <w:numId w:val="4"/>
+        </w:numPr>
+        <w:rPr>
+          <w:lang w:val="en-US"/>
+        </w:rPr>
+      </w:pPr>
+      <w:r>
+        <w:rPr>
+          <w:lang w:val="en-US"/>
+        </w:rPr>
+        <w:t>Processing:</w:t>
+      </w:r>
+    </w:p>
+    <w:p>
+      <w:pPr>
+        <w:pStyle w:val="ListParagraph"/>
+        <w:numPr>
+          <w:ilvl w:val="1"/>
+          <w:numId w:val="4"/>
+        </w:numPr>
+        <w:rPr>
+          <w:lang w:val="en-US"/>
+        </w:rPr>
+      </w:pPr>
+      <w:r>
+        <w:rPr>
+          <w:lang w:val="en-US"/>
+        </w:rPr>
+        <w:t>When payment received tick box is ticked, move order to completed orders tab</w:t>
+      </w:r>
+    </w:p>
+    <w:p>
+      <w:pPr>
+        <w:pStyle w:val="Heading2"/>
+        <w:rPr>
+          <w:lang w:val="en-US"/>
+        </w:rPr>
+      </w:pPr>
+      <w:r>
+        <w:rPr>
+          <w:lang w:val="en-US"/>
+        </w:rPr>
+        <w:t>Completed Orders</w:t>
+      </w:r>
+    </w:p>
+    <w:p>
+      <w:pPr>
+        <w:pStyle w:val="ListParagraph"/>
+        <w:numPr>
+          <w:ilvl w:val="0"/>
+          <w:numId w:val="4"/>
+        </w:numPr>
+        <w:spacing w:after="0" w:line="240" w:lineRule="auto"/>
+        <w:rPr>
+          <w:rFonts w:ascii="Calibri" w:eastAsia="Times New Roman" w:hAnsi="Calibri" w:cs="Calibri"/>
+        </w:rPr>
+      </w:pPr>
+      <w:r>
+        <w:rPr>
+          <w:lang w:val="en-US"/>
+        </w:rPr>
+        <w:t>Outputs:</w:t>
+      </w:r>
+    </w:p>
+    <w:p>
+      <w:pPr>
+        <w:pStyle w:val="ListParagraph"/>
+        <w:numPr>
+          <w:ilvl w:val="1"/>
+          <w:numId w:val="4"/>
+        </w:numPr>
+        <w:spacing w:after="0" w:line="240" w:lineRule="auto"/>
+        <w:rPr>
+          <w:rFonts w:ascii="Calibri" w:eastAsia="Times New Roman" w:hAnsi="Calibri" w:cs="Calibri"/>
+        </w:rPr>
+      </w:pPr>
+    </w:p>
+    <w:p>
+      <w:pPr>
+        <w:pStyle w:val="ListParagraph"/>
+        <w:numPr>
+          <w:ilvl w:val="0"/>
+          <w:numId w:val="4"/>
+        </w:numPr>
+        <w:rPr>
+          <w:lang w:val="en-US"/>
+        </w:rPr>
+      </w:pPr>
+      <w:r>
+        <w:rPr>
+          <w:lang w:val="en-US"/>
+        </w:rPr>
+        <w:t>Inputs:</w:t>
+      </w:r>
+    </w:p>
+    <w:p>
+      <w:pPr>
+        <w:pStyle w:val="ListParagraph"/>
+        <w:numPr>
+          <w:ilvl w:val="0"/>
+          <w:numId w:val="4"/>
+        </w:numPr>
+        <w:rPr>
+          <w:lang w:val="en-US"/>
+        </w:rPr>
+      </w:pPr>
+      <w:r>
+        <w:rPr>
+          <w:lang w:val="en-US"/>
+        </w:rPr>
+        <w:t>Validation:</w:t>
+      </w:r>
+    </w:p>
+    <w:p>
+      <w:pPr>
+        <w:pStyle w:val="ListParagraph"/>
+        <w:numPr>
+          <w:ilvl w:val="0"/>
+          <w:numId w:val="4"/>
+        </w:numPr>
+        <w:rPr>
+          <w:lang w:val="en-US"/>
+        </w:rPr>
+      </w:pPr>
+      <w:r>
+        <w:rPr>
+          <w:lang w:val="en-US"/>
+        </w:rPr>
+        <w:t>Processing:</w:t>
+      </w:r>
     </w:p>
     <w:p>
       <w:pPr>

--- a/Global Vans Dealer Portal Overview.docx
+++ b/Global Vans Dealer Portal Overview.docx
@@ -230,6 +230,42 @@
         <w:rPr>
           <w:lang w:val="en-US"/>
         </w:rPr>
+        <w:t>On Table:</w:t>
+      </w:r>
+    </w:p>
+    <w:p>
+      <w:pPr>
+        <w:pStyle w:val="ListParagraph"/>
+        <w:numPr>
+          <w:ilvl w:val="2"/>
+          <w:numId w:val="2"/>
+        </w:numPr>
+        <w:rPr>
+          <w:lang w:val="en-US"/>
+        </w:rPr>
+      </w:pPr>
+      <w:r>
+        <w:rPr>
+          <w:lang w:val="en-US"/>
+        </w:rPr>
+        <w:t>Their order number</w:t>
+      </w:r>
+    </w:p>
+    <w:p>
+      <w:pPr>
+        <w:pStyle w:val="ListParagraph"/>
+        <w:numPr>
+          <w:ilvl w:val="2"/>
+          <w:numId w:val="2"/>
+        </w:numPr>
+        <w:rPr>
+          <w:lang w:val="en-US"/>
+        </w:rPr>
+      </w:pPr>
+      <w:r>
+        <w:rPr>
+          <w:lang w:val="en-US"/>
+        </w:rPr>
         <w:t>Q number</w:t>
       </w:r>
     </w:p>
@@ -237,7 +273,7 @@
       <w:pPr>
         <w:pStyle w:val="ListParagraph"/>
         <w:numPr>
-          <w:ilvl w:val="1"/>
+          <w:ilvl w:val="2"/>
           <w:numId w:val="2"/>
         </w:numPr>
         <w:rPr>
@@ -248,6 +284,42 @@
         <w:rPr>
           <w:lang w:val="en-US"/>
         </w:rPr>
+        <w:t>Date</w:t>
+      </w:r>
+    </w:p>
+    <w:p>
+      <w:pPr>
+        <w:pStyle w:val="ListParagraph"/>
+        <w:numPr>
+          <w:ilvl w:val="2"/>
+          <w:numId w:val="2"/>
+        </w:numPr>
+        <w:rPr>
+          <w:lang w:val="en-US"/>
+        </w:rPr>
+      </w:pPr>
+      <w:r>
+        <w:rPr>
+          <w:lang w:val="en-US"/>
+        </w:rPr>
+        <w:t xml:space="preserve">Vehicle </w:t>
+      </w:r>
+    </w:p>
+    <w:p>
+      <w:pPr>
+        <w:pStyle w:val="ListParagraph"/>
+        <w:numPr>
+          <w:ilvl w:val="2"/>
+          <w:numId w:val="2"/>
+        </w:numPr>
+        <w:rPr>
+          <w:lang w:val="en-US"/>
+        </w:rPr>
+      </w:pPr>
+      <w:r>
+        <w:rPr>
+          <w:lang w:val="en-US"/>
+        </w:rPr>
         <w:t>Customer Name</w:t>
       </w:r>
     </w:p>
@@ -255,7 +327,7 @@
       <w:pPr>
         <w:pStyle w:val="ListParagraph"/>
         <w:numPr>
-          <w:ilvl w:val="1"/>
+          <w:ilvl w:val="2"/>
           <w:numId w:val="2"/>
         </w:numPr>
         <w:rPr>
@@ -266,7 +338,7 @@
         <w:rPr>
           <w:lang w:val="en-US"/>
         </w:rPr>
-        <w:t xml:space="preserve">Vehicle </w:t>
+        <w:t>Delivery address</w:t>
       </w:r>
     </w:p>
     <w:p>
@@ -410,21 +482,7 @@
         <w:rPr>
           <w:lang w:val="en-US"/>
         </w:rPr>
-        <w:t xml:space="preserve">When next button is clicked and validation is passed, then should be moved into the awaiting chassis and </w:t>
-      </w:r>
-      <w:proofErr w:type="spellStart"/>
-      <w:r>
-        <w:rPr>
-          <w:lang w:val="en-US"/>
-        </w:rPr>
-        <w:t>rej</w:t>
-      </w:r>
-      <w:proofErr w:type="spellEnd"/>
-      <w:r>
-        <w:rPr>
-          <w:lang w:val="en-US"/>
-        </w:rPr>
-        <w:t xml:space="preserve"> tab</w:t>
+        <w:t>When next button is clicked and validation is passed, then should be moved into the awaiting chassis and rej tab</w:t>
       </w:r>
     </w:p>
     <w:p>
@@ -438,16 +496,8 @@
         <w:rPr>
           <w:lang w:val="en-US"/>
         </w:rPr>
-        <w:t xml:space="preserve">Awaiting Chassis and </w:t>
-      </w:r>
-      <w:proofErr w:type="spellStart"/>
-      <w:r>
-        <w:rPr>
-          <w:lang w:val="en-US"/>
-        </w:rPr>
-        <w:t>Rej</w:t>
-      </w:r>
-      <w:proofErr w:type="spellEnd"/>
+        <w:t>Awaiting Chassis and Rej</w:t>
+      </w:r>
     </w:p>
     <w:p>
       <w:pPr>
@@ -471,6 +521,132 @@
       <w:pPr>
         <w:pStyle w:val="ListParagraph"/>
         <w:numPr>
+          <w:ilvl w:val="1"/>
+          <w:numId w:val="3"/>
+        </w:numPr>
+        <w:rPr>
+          <w:lang w:val="en-US"/>
+        </w:rPr>
+      </w:pPr>
+      <w:r>
+        <w:rPr>
+          <w:lang w:val="en-US"/>
+        </w:rPr>
+        <w:t>On Table:</w:t>
+      </w:r>
+    </w:p>
+    <w:p>
+      <w:pPr>
+        <w:pStyle w:val="ListParagraph"/>
+        <w:numPr>
+          <w:ilvl w:val="2"/>
+          <w:numId w:val="3"/>
+        </w:numPr>
+        <w:rPr>
+          <w:lang w:val="en-US"/>
+        </w:rPr>
+      </w:pPr>
+      <w:r>
+        <w:rPr>
+          <w:lang w:val="en-US"/>
+        </w:rPr>
+        <w:t>Their order number</w:t>
+      </w:r>
+    </w:p>
+    <w:p>
+      <w:pPr>
+        <w:pStyle w:val="ListParagraph"/>
+        <w:numPr>
+          <w:ilvl w:val="2"/>
+          <w:numId w:val="3"/>
+        </w:numPr>
+        <w:rPr>
+          <w:lang w:val="en-US"/>
+        </w:rPr>
+      </w:pPr>
+      <w:r>
+        <w:rPr>
+          <w:lang w:val="en-US"/>
+        </w:rPr>
+        <w:t>Q number</w:t>
+      </w:r>
+    </w:p>
+    <w:p>
+      <w:pPr>
+        <w:pStyle w:val="ListParagraph"/>
+        <w:numPr>
+          <w:ilvl w:val="2"/>
+          <w:numId w:val="3"/>
+        </w:numPr>
+        <w:rPr>
+          <w:lang w:val="en-US"/>
+        </w:rPr>
+      </w:pPr>
+      <w:r>
+        <w:rPr>
+          <w:lang w:val="en-US"/>
+        </w:rPr>
+        <w:t>Date</w:t>
+      </w:r>
+    </w:p>
+    <w:p>
+      <w:pPr>
+        <w:pStyle w:val="ListParagraph"/>
+        <w:numPr>
+          <w:ilvl w:val="2"/>
+          <w:numId w:val="3"/>
+        </w:numPr>
+        <w:rPr>
+          <w:lang w:val="en-US"/>
+        </w:rPr>
+      </w:pPr>
+      <w:r>
+        <w:rPr>
+          <w:lang w:val="en-US"/>
+        </w:rPr>
+        <w:t xml:space="preserve">Vehicle </w:t>
+      </w:r>
+    </w:p>
+    <w:p>
+      <w:pPr>
+        <w:pStyle w:val="ListParagraph"/>
+        <w:numPr>
+          <w:ilvl w:val="2"/>
+          <w:numId w:val="3"/>
+        </w:numPr>
+        <w:rPr>
+          <w:lang w:val="en-US"/>
+        </w:rPr>
+      </w:pPr>
+      <w:r>
+        <w:rPr>
+          <w:lang w:val="en-US"/>
+        </w:rPr>
+        <w:t>Customer Name</w:t>
+      </w:r>
+    </w:p>
+    <w:p>
+      <w:pPr>
+        <w:pStyle w:val="ListParagraph"/>
+        <w:numPr>
+          <w:ilvl w:val="2"/>
+          <w:numId w:val="3"/>
+        </w:numPr>
+        <w:rPr>
+          <w:lang w:val="en-US"/>
+        </w:rPr>
+      </w:pPr>
+      <w:r>
+        <w:rPr>
+          <w:lang w:val="en-US"/>
+        </w:rPr>
+        <w:t>Delivery address</w:t>
+      </w:r>
+    </w:p>
+    <w:p>
+      <w:pPr>
+        <w:pStyle w:val="ListParagraph"/>
+        <w:numPr>
           <w:ilvl w:val="0"/>
           <w:numId w:val="3"/>
         </w:numPr>
@@ -536,6 +712,7 @@
         <w:rPr>
           <w:lang w:val="en-US"/>
         </w:rPr>
+        <w:lastRenderedPageBreak/>
         <w:t>Next stage button</w:t>
       </w:r>
     </w:p>
@@ -596,13 +773,7 @@
         <w:rPr>
           <w:lang w:val="en-US"/>
         </w:rPr>
-        <w:t xml:space="preserve">Chassis is correct format </w:t>
-      </w:r>
-      <w:r>
-        <w:rPr>
-          <w:lang w:val="en-US"/>
-        </w:rPr>
-        <w:t>(validate on entry and on next button click)</w:t>
+        <w:t>Chassis is correct format (validate on entry and on next button click)</w:t>
       </w:r>
     </w:p>
     <w:p>
@@ -620,21 +791,7 @@
         <w:rPr>
           <w:lang w:val="en-US"/>
         </w:rPr>
-        <w:t xml:space="preserve">Once </w:t>
-      </w:r>
-      <w:proofErr w:type="spellStart"/>
-      <w:r>
-        <w:rPr>
-          <w:lang w:val="en-US"/>
-        </w:rPr>
-        <w:t>rej</w:t>
-      </w:r>
-      <w:proofErr w:type="spellEnd"/>
-      <w:r>
-        <w:rPr>
-          <w:lang w:val="en-US"/>
-        </w:rPr>
-        <w:t xml:space="preserve"> or chassis is entered, cannot be amended so message should appear telling them to email, and global vans must accept before amendment. (I think global vans will need to amend it)</w:t>
+        <w:t>Once rej or chassis is entered, cannot be amended so message should appear telling them to email, and global vans must accept before amendment. (I think global vans will need to amend it)</w:t>
       </w:r>
     </w:p>
     <w:p>
@@ -670,21 +827,7 @@
         <w:rPr>
           <w:lang w:val="en-US"/>
         </w:rPr>
-        <w:t xml:space="preserve">If </w:t>
-      </w:r>
-      <w:proofErr w:type="spellStart"/>
-      <w:r>
-        <w:rPr>
-          <w:lang w:val="en-US"/>
-        </w:rPr>
-        <w:t>rej</w:t>
-      </w:r>
-      <w:proofErr w:type="spellEnd"/>
-      <w:r>
-        <w:rPr>
-          <w:lang w:val="en-US"/>
-        </w:rPr>
-        <w:t xml:space="preserve"> or chassis is entered and is valid, database should be updated</w:t>
+        <w:t>If rej or chassis is entered and is valid, database should be updated</w:t>
       </w:r>
     </w:p>
     <w:p>
@@ -702,21 +845,7 @@
         <w:rPr>
           <w:lang w:val="en-US"/>
         </w:rPr>
-        <w:t xml:space="preserve">When next button is clicked and validation is passed, then should be moved into the awaiting chassis and </w:t>
-      </w:r>
-      <w:proofErr w:type="spellStart"/>
-      <w:r>
-        <w:rPr>
-          <w:lang w:val="en-US"/>
-        </w:rPr>
-        <w:t>rej</w:t>
-      </w:r>
-      <w:proofErr w:type="spellEnd"/>
-      <w:r>
-        <w:rPr>
-          <w:lang w:val="en-US"/>
-        </w:rPr>
-        <w:t xml:space="preserve"> tab</w:t>
+        <w:t>When next button is clicked and validation is passed, then should be moved into the awaiting chassis and rej tab</w:t>
       </w:r>
     </w:p>
     <w:p>
@@ -730,8 +859,627 @@
         <w:rPr>
           <w:lang w:val="en-US"/>
         </w:rPr>
+        <w:t>Delivery Date Request</w:t>
+      </w:r>
+    </w:p>
+    <w:p>
+      <w:pPr>
+        <w:pStyle w:val="ListParagraph"/>
+        <w:numPr>
+          <w:ilvl w:val="0"/>
+          <w:numId w:val="4"/>
+        </w:numPr>
+        <w:rPr>
+          <w:lang w:val="en-US"/>
+        </w:rPr>
+      </w:pPr>
+      <w:r>
+        <w:rPr>
+          <w:lang w:val="en-US"/>
+        </w:rPr>
+        <w:t>Outputs:</w:t>
+      </w:r>
+    </w:p>
+    <w:p>
+      <w:pPr>
+        <w:pStyle w:val="ListParagraph"/>
+        <w:numPr>
+          <w:ilvl w:val="1"/>
+          <w:numId w:val="4"/>
+        </w:numPr>
+        <w:rPr>
+          <w:lang w:val="en-US"/>
+        </w:rPr>
+      </w:pPr>
+      <w:r>
+        <w:rPr>
+          <w:lang w:val="en-US"/>
+        </w:rPr>
+        <w:t>On Table:</w:t>
+      </w:r>
+    </w:p>
+    <w:p>
+      <w:pPr>
+        <w:pStyle w:val="ListParagraph"/>
+        <w:numPr>
+          <w:ilvl w:val="2"/>
+          <w:numId w:val="4"/>
+        </w:numPr>
+        <w:rPr>
+          <w:lang w:val="en-US"/>
+        </w:rPr>
+      </w:pPr>
+      <w:r>
+        <w:rPr>
+          <w:lang w:val="en-US"/>
+        </w:rPr>
+        <w:t>Their order number</w:t>
+      </w:r>
+    </w:p>
+    <w:p>
+      <w:pPr>
+        <w:pStyle w:val="ListParagraph"/>
+        <w:numPr>
+          <w:ilvl w:val="2"/>
+          <w:numId w:val="4"/>
+        </w:numPr>
+        <w:rPr>
+          <w:lang w:val="en-US"/>
+        </w:rPr>
+      </w:pPr>
+      <w:r>
+        <w:rPr>
+          <w:lang w:val="en-US"/>
+        </w:rPr>
+        <w:t>Q number</w:t>
+      </w:r>
+    </w:p>
+    <w:p>
+      <w:pPr>
+        <w:pStyle w:val="ListParagraph"/>
+        <w:numPr>
+          <w:ilvl w:val="2"/>
+          <w:numId w:val="4"/>
+        </w:numPr>
+        <w:rPr>
+          <w:lang w:val="en-US"/>
+        </w:rPr>
+      </w:pPr>
+      <w:r>
+        <w:rPr>
+          <w:lang w:val="en-US"/>
+        </w:rPr>
+        <w:t>Date</w:t>
+      </w:r>
+    </w:p>
+    <w:p>
+      <w:pPr>
+        <w:pStyle w:val="ListParagraph"/>
+        <w:numPr>
+          <w:ilvl w:val="2"/>
+          <w:numId w:val="4"/>
+        </w:numPr>
+        <w:rPr>
+          <w:lang w:val="en-US"/>
+        </w:rPr>
+      </w:pPr>
+      <w:r>
+        <w:rPr>
+          <w:lang w:val="en-US"/>
+        </w:rPr>
+        <w:t xml:space="preserve">Vehicle </w:t>
+      </w:r>
+    </w:p>
+    <w:p>
+      <w:pPr>
+        <w:pStyle w:val="ListParagraph"/>
+        <w:numPr>
+          <w:ilvl w:val="2"/>
+          <w:numId w:val="4"/>
+        </w:numPr>
+        <w:rPr>
+          <w:lang w:val="en-US"/>
+        </w:rPr>
+      </w:pPr>
+      <w:r>
+        <w:rPr>
+          <w:lang w:val="en-US"/>
+        </w:rPr>
+        <w:t>Customer Name</w:t>
+      </w:r>
+    </w:p>
+    <w:p>
+      <w:pPr>
+        <w:pStyle w:val="ListParagraph"/>
+        <w:numPr>
+          <w:ilvl w:val="2"/>
+          <w:numId w:val="4"/>
+        </w:numPr>
+        <w:rPr>
+          <w:lang w:val="en-US"/>
+        </w:rPr>
+      </w:pPr>
+      <w:r>
+        <w:rPr>
+          <w:lang w:val="en-US"/>
+        </w:rPr>
+        <w:t>Delivery address</w:t>
+      </w:r>
+    </w:p>
+    <w:p>
+      <w:pPr>
+        <w:pStyle w:val="ListParagraph"/>
+        <w:numPr>
+          <w:ilvl w:val="2"/>
+          <w:numId w:val="4"/>
+        </w:numPr>
+        <w:rPr>
+          <w:lang w:val="en-US"/>
+        </w:rPr>
+      </w:pPr>
+      <w:r>
+        <w:rPr>
+          <w:lang w:val="en-US"/>
+        </w:rPr>
+        <w:t>Registration number</w:t>
+      </w:r>
+    </w:p>
+    <w:p>
+      <w:pPr>
+        <w:pStyle w:val="ListParagraph"/>
+        <w:numPr>
+          <w:ilvl w:val="0"/>
+          <w:numId w:val="4"/>
+        </w:numPr>
+        <w:rPr>
+          <w:lang w:val="en-US"/>
+        </w:rPr>
+      </w:pPr>
+      <w:r>
+        <w:rPr>
+          <w:lang w:val="en-US"/>
+        </w:rPr>
+        <w:t>Inputs:</w:t>
+      </w:r>
+    </w:p>
+    <w:p>
+      <w:pPr>
+        <w:pStyle w:val="ListParagraph"/>
+        <w:numPr>
+          <w:ilvl w:val="1"/>
+          <w:numId w:val="4"/>
+        </w:numPr>
+        <w:rPr>
+          <w:lang w:val="en-US"/>
+        </w:rPr>
+      </w:pPr>
+      <w:r>
+        <w:rPr>
+          <w:lang w:val="en-US"/>
+        </w:rPr>
+        <w:t>Actual Delivery date</w:t>
+      </w:r>
+    </w:p>
+    <w:p>
+      <w:pPr>
+        <w:pStyle w:val="ListParagraph"/>
+        <w:numPr>
+          <w:ilvl w:val="1"/>
+          <w:numId w:val="4"/>
+        </w:numPr>
+        <w:rPr>
+          <w:lang w:val="en-US"/>
+        </w:rPr>
+      </w:pPr>
+      <w:r>
+        <w:rPr>
+          <w:lang w:val="en-US"/>
+        </w:rPr>
+        <w:t>Next stage button</w:t>
+      </w:r>
+    </w:p>
+    <w:p>
+      <w:pPr>
+        <w:pStyle w:val="ListParagraph"/>
+        <w:numPr>
+          <w:ilvl w:val="0"/>
+          <w:numId w:val="4"/>
+        </w:numPr>
+        <w:rPr>
+          <w:lang w:val="en-US"/>
+        </w:rPr>
+      </w:pPr>
+      <w:r>
+        <w:rPr>
+          <w:lang w:val="en-US"/>
+        </w:rPr>
+        <w:t>Validation:</w:t>
+      </w:r>
+    </w:p>
+    <w:p>
+      <w:pPr>
+        <w:pStyle w:val="ListParagraph"/>
+        <w:numPr>
+          <w:ilvl w:val="1"/>
+          <w:numId w:val="4"/>
+        </w:numPr>
+        <w:rPr>
+          <w:lang w:val="en-US"/>
+        </w:rPr>
+      </w:pPr>
+      <w:r>
+        <w:rPr>
+          <w:lang w:val="en-US"/>
+        </w:rPr>
+        <w:t>On change of delivery date or next stage button press, date should be validated to check its in future</w:t>
+      </w:r>
+    </w:p>
+    <w:p>
+      <w:pPr>
+        <w:pStyle w:val="ListParagraph"/>
+        <w:numPr>
+          <w:ilvl w:val="0"/>
+          <w:numId w:val="4"/>
+        </w:numPr>
+        <w:rPr>
+          <w:lang w:val="en-US"/>
+        </w:rPr>
+      </w:pPr>
+      <w:r>
+        <w:rPr>
+          <w:lang w:val="en-US"/>
+        </w:rPr>
+        <w:t>Processing:</w:t>
+      </w:r>
+    </w:p>
+    <w:p>
+      <w:pPr>
+        <w:pStyle w:val="ListParagraph"/>
+        <w:numPr>
+          <w:ilvl w:val="1"/>
+          <w:numId w:val="4"/>
+        </w:numPr>
+        <w:rPr>
+          <w:lang w:val="en-US"/>
+        </w:rPr>
+      </w:pPr>
+      <w:r>
+        <w:rPr>
+          <w:lang w:val="en-US"/>
+        </w:rPr>
+        <w:t>On click of next button, if valid, order should be moved to the awaiting global vans confirmation</w:t>
+      </w:r>
+    </w:p>
+    <w:p>
+      <w:pPr>
+        <w:rPr>
+          <w:lang w:val="en-US"/>
+        </w:rPr>
+      </w:pPr>
+    </w:p>
+    <w:p>
+      <w:pPr>
+        <w:pStyle w:val="Heading2"/>
+        <w:rPr>
+          <w:lang w:val="en-US"/>
+        </w:rPr>
+      </w:pPr>
+      <w:r>
+        <w:rPr>
+          <w:lang w:val="en-US"/>
+        </w:rPr>
+        <w:t>Awaiting Global Confirmation</w:t>
+      </w:r>
+    </w:p>
+    <w:p>
+      <w:pPr>
+        <w:pStyle w:val="ListParagraph"/>
+        <w:numPr>
+          <w:ilvl w:val="0"/>
+          <w:numId w:val="4"/>
+        </w:numPr>
+        <w:spacing w:after="0" w:line="240" w:lineRule="auto"/>
+        <w:rPr>
+          <w:rFonts w:ascii="Calibri" w:eastAsia="Times New Roman" w:hAnsi="Calibri" w:cs="Calibri"/>
+        </w:rPr>
+      </w:pPr>
+      <w:r>
+        <w:rPr>
+          <w:lang w:val="en-US"/>
+        </w:rPr>
+        <w:t>Outputs:</w:t>
+      </w:r>
+    </w:p>
+    <w:p>
+      <w:pPr>
+        <w:pStyle w:val="ListParagraph"/>
+        <w:numPr>
+          <w:ilvl w:val="1"/>
+          <w:numId w:val="4"/>
+        </w:numPr>
+        <w:rPr>
+          <w:lang w:val="en-US"/>
+        </w:rPr>
+      </w:pPr>
+      <w:r>
+        <w:rPr>
+          <w:lang w:val="en-US"/>
+        </w:rPr>
+        <w:t>On Table:</w:t>
+      </w:r>
+    </w:p>
+    <w:p>
+      <w:pPr>
+        <w:pStyle w:val="ListParagraph"/>
+        <w:numPr>
+          <w:ilvl w:val="2"/>
+          <w:numId w:val="4"/>
+        </w:numPr>
+        <w:rPr>
+          <w:lang w:val="en-US"/>
+        </w:rPr>
+      </w:pPr>
+      <w:r>
+        <w:rPr>
+          <w:lang w:val="en-US"/>
+        </w:rPr>
+        <w:t>Their order number</w:t>
+      </w:r>
+    </w:p>
+    <w:p>
+      <w:pPr>
+        <w:pStyle w:val="ListParagraph"/>
+        <w:numPr>
+          <w:ilvl w:val="2"/>
+          <w:numId w:val="4"/>
+        </w:numPr>
+        <w:rPr>
+          <w:lang w:val="en-US"/>
+        </w:rPr>
+      </w:pPr>
+      <w:r>
+        <w:rPr>
+          <w:lang w:val="en-US"/>
+        </w:rPr>
+        <w:t>Q number</w:t>
+      </w:r>
+    </w:p>
+    <w:p>
+      <w:pPr>
+        <w:pStyle w:val="ListParagraph"/>
+        <w:numPr>
+          <w:ilvl w:val="2"/>
+          <w:numId w:val="4"/>
+        </w:numPr>
+        <w:rPr>
+          <w:lang w:val="en-US"/>
+        </w:rPr>
+      </w:pPr>
+      <w:r>
+        <w:rPr>
+          <w:lang w:val="en-US"/>
+        </w:rPr>
+        <w:t>Date</w:t>
+      </w:r>
+    </w:p>
+    <w:p>
+      <w:pPr>
+        <w:pStyle w:val="ListParagraph"/>
+        <w:numPr>
+          <w:ilvl w:val="2"/>
+          <w:numId w:val="4"/>
+        </w:numPr>
+        <w:rPr>
+          <w:lang w:val="en-US"/>
+        </w:rPr>
+      </w:pPr>
+      <w:r>
+        <w:rPr>
+          <w:lang w:val="en-US"/>
+        </w:rPr>
+        <w:t xml:space="preserve">Vehicle </w:t>
+      </w:r>
+    </w:p>
+    <w:p>
+      <w:pPr>
+        <w:pStyle w:val="ListParagraph"/>
+        <w:numPr>
+          <w:ilvl w:val="2"/>
+          <w:numId w:val="4"/>
+        </w:numPr>
+        <w:rPr>
+          <w:lang w:val="en-US"/>
+        </w:rPr>
+      </w:pPr>
+      <w:r>
+        <w:rPr>
+          <w:lang w:val="en-US"/>
+        </w:rPr>
+        <w:t>Customer Name</w:t>
+      </w:r>
+    </w:p>
+    <w:p>
+      <w:pPr>
+        <w:pStyle w:val="ListParagraph"/>
+        <w:numPr>
+          <w:ilvl w:val="2"/>
+          <w:numId w:val="4"/>
+        </w:numPr>
+        <w:rPr>
+          <w:lang w:val="en-US"/>
+        </w:rPr>
+      </w:pPr>
+      <w:r>
+        <w:rPr>
+          <w:lang w:val="en-US"/>
+        </w:rPr>
+        <w:t>Delivery address</w:t>
+      </w:r>
+    </w:p>
+    <w:p>
+      <w:pPr>
+        <w:pStyle w:val="ListParagraph"/>
+        <w:numPr>
+          <w:ilvl w:val="1"/>
+          <w:numId w:val="4"/>
+        </w:numPr>
+        <w:spacing w:after="0" w:line="240" w:lineRule="auto"/>
+        <w:rPr>
+          <w:rFonts w:ascii="Calibri" w:eastAsia="Times New Roman" w:hAnsi="Calibri" w:cs="Calibri"/>
+        </w:rPr>
+      </w:pPr>
+      <w:r>
+        <w:rPr>
+          <w:rFonts w:ascii="Calibri" w:eastAsia="Times New Roman" w:hAnsi="Calibri" w:cs="Calibri"/>
+        </w:rPr>
+        <w:t>On pop up:</w:t>
+      </w:r>
+    </w:p>
+    <w:p>
+      <w:pPr>
+        <w:pStyle w:val="ListParagraph"/>
+        <w:numPr>
+          <w:ilvl w:val="2"/>
+          <w:numId w:val="4"/>
+        </w:numPr>
+        <w:spacing w:after="0" w:line="240" w:lineRule="auto"/>
+        <w:rPr>
+          <w:rFonts w:ascii="Calibri" w:eastAsia="Times New Roman" w:hAnsi="Calibri" w:cs="Calibri"/>
+        </w:rPr>
+      </w:pPr>
+      <w:r>
+        <w:rPr>
+          <w:rFonts w:ascii="Calibri" w:eastAsia="Times New Roman" w:hAnsi="Calibri" w:cs="Calibri"/>
+        </w:rPr>
+        <w:t>All info on order form</w:t>
+      </w:r>
+    </w:p>
+    <w:p>
+      <w:pPr>
+        <w:pStyle w:val="ListParagraph"/>
+        <w:numPr>
+          <w:ilvl w:val="2"/>
+          <w:numId w:val="4"/>
+        </w:numPr>
+        <w:rPr>
+          <w:lang w:val="en-US"/>
+        </w:rPr>
+      </w:pPr>
+      <w:r>
+        <w:rPr>
+          <w:lang w:val="en-US"/>
+        </w:rPr>
+        <w:t>Actual Delivery date</w:t>
+      </w:r>
+    </w:p>
+    <w:p>
+      <w:pPr>
+        <w:pStyle w:val="ListParagraph"/>
+        <w:numPr>
+          <w:ilvl w:val="2"/>
+          <w:numId w:val="4"/>
+        </w:numPr>
+        <w:rPr>
+          <w:lang w:val="en-US"/>
+        </w:rPr>
+      </w:pPr>
+      <w:r>
+        <w:rPr>
+          <w:lang w:val="en-US"/>
+        </w:rPr>
+        <w:t>Reg</w:t>
+      </w:r>
+    </w:p>
+    <w:p>
+      <w:pPr>
+        <w:pStyle w:val="ListParagraph"/>
+        <w:numPr>
+          <w:ilvl w:val="2"/>
+          <w:numId w:val="4"/>
+        </w:numPr>
+        <w:rPr>
+          <w:lang w:val="en-US"/>
+        </w:rPr>
+      </w:pPr>
+      <w:r>
+        <w:rPr>
+          <w:lang w:val="en-US"/>
+        </w:rPr>
+        <w:t>Chassis</w:t>
+      </w:r>
+    </w:p>
+    <w:p>
+      <w:pPr>
+        <w:pStyle w:val="ListParagraph"/>
+        <w:numPr>
+          <w:ilvl w:val="2"/>
+          <w:numId w:val="4"/>
+        </w:numPr>
+        <w:spacing w:after="0" w:line="240" w:lineRule="auto"/>
+        <w:rPr>
+          <w:rFonts w:ascii="Calibri" w:eastAsia="Times New Roman" w:hAnsi="Calibri" w:cs="Calibri"/>
+        </w:rPr>
+      </w:pPr>
+      <w:r>
+        <w:rPr>
+          <w:rFonts w:ascii="Calibri" w:eastAsia="Times New Roman" w:hAnsi="Calibri" w:cs="Calibri"/>
+        </w:rPr>
+        <w:t>Dock pack sent to funder</w:t>
+      </w:r>
+    </w:p>
+    <w:p>
+      <w:pPr>
+        <w:numPr>
+          <w:ilvl w:val="2"/>
+          <w:numId w:val="4"/>
+        </w:numPr>
+        <w:spacing w:after="0" w:line="240" w:lineRule="auto"/>
+        <w:rPr>
+          <w:rFonts w:ascii="Calibri" w:eastAsia="Times New Roman" w:hAnsi="Calibri" w:cs="Calibri"/>
+        </w:rPr>
+      </w:pPr>
+      <w:r>
+        <w:rPr>
+          <w:rFonts w:ascii="Calibri" w:eastAsia="Times New Roman" w:hAnsi="Calibri" w:cs="Calibri"/>
+        </w:rPr>
         <w:lastRenderedPageBreak/>
-        <w:t>Delivery Date Request</w:t>
+        <w:t>Invoice paid</w:t>
+      </w:r>
+    </w:p>
+    <w:p>
+      <w:pPr>
+        <w:numPr>
+          <w:ilvl w:val="2"/>
+          <w:numId w:val="4"/>
+        </w:numPr>
+        <w:spacing w:after="0" w:line="240" w:lineRule="auto"/>
+        <w:rPr>
+          <w:rFonts w:ascii="Calibri" w:eastAsia="Times New Roman" w:hAnsi="Calibri" w:cs="Calibri"/>
+        </w:rPr>
+      </w:pPr>
+      <w:r>
+        <w:rPr>
+          <w:rFonts w:ascii="Calibri" w:eastAsia="Times New Roman" w:hAnsi="Calibri" w:cs="Calibri"/>
+        </w:rPr>
+        <w:t>Insurance certificate copy</w:t>
+      </w:r>
+    </w:p>
+    <w:p>
+      <w:pPr>
+        <w:numPr>
+          <w:ilvl w:val="2"/>
+          <w:numId w:val="4"/>
+        </w:numPr>
+        <w:spacing w:after="0" w:line="240" w:lineRule="auto"/>
+        <w:rPr>
+          <w:rFonts w:ascii="Calibri" w:eastAsia="Times New Roman" w:hAnsi="Calibri" w:cs="Calibri"/>
+        </w:rPr>
+      </w:pPr>
+      <w:r>
+        <w:rPr>
+          <w:rFonts w:ascii="Calibri" w:eastAsia="Times New Roman" w:hAnsi="Calibri" w:cs="Calibri"/>
+        </w:rPr>
+        <w:t>Terms holder</w:t>
       </w:r>
     </w:p>
     <w:p>
@@ -749,6 +1497,129 @@
         <w:rPr>
           <w:lang w:val="en-US"/>
         </w:rPr>
+        <w:t>Inputs:</w:t>
+      </w:r>
+    </w:p>
+    <w:p>
+      <w:pPr>
+        <w:pStyle w:val="ListParagraph"/>
+        <w:numPr>
+          <w:ilvl w:val="1"/>
+          <w:numId w:val="4"/>
+        </w:numPr>
+        <w:rPr>
+          <w:lang w:val="en-US"/>
+        </w:rPr>
+      </w:pPr>
+      <w:r>
+        <w:rPr>
+          <w:lang w:val="en-US"/>
+        </w:rPr>
+        <w:t>No inputs, wait for global vans to approve</w:t>
+      </w:r>
+    </w:p>
+    <w:p>
+      <w:pPr>
+        <w:pStyle w:val="ListParagraph"/>
+        <w:numPr>
+          <w:ilvl w:val="0"/>
+          <w:numId w:val="4"/>
+        </w:numPr>
+        <w:rPr>
+          <w:lang w:val="en-US"/>
+        </w:rPr>
+      </w:pPr>
+      <w:r>
+        <w:rPr>
+          <w:lang w:val="en-US"/>
+        </w:rPr>
+        <w:t>Validation:</w:t>
+      </w:r>
+    </w:p>
+    <w:p>
+      <w:pPr>
+        <w:pStyle w:val="ListParagraph"/>
+        <w:numPr>
+          <w:ilvl w:val="1"/>
+          <w:numId w:val="4"/>
+        </w:numPr>
+        <w:rPr>
+          <w:lang w:val="en-US"/>
+        </w:rPr>
+      </w:pPr>
+      <w:r>
+        <w:rPr>
+          <w:lang w:val="en-US"/>
+        </w:rPr>
+        <w:t>No validation, wait for global vans to approve</w:t>
+      </w:r>
+    </w:p>
+    <w:p>
+      <w:pPr>
+        <w:pStyle w:val="ListParagraph"/>
+        <w:numPr>
+          <w:ilvl w:val="0"/>
+          <w:numId w:val="4"/>
+        </w:numPr>
+        <w:rPr>
+          <w:lang w:val="en-US"/>
+        </w:rPr>
+      </w:pPr>
+      <w:r>
+        <w:rPr>
+          <w:lang w:val="en-US"/>
+        </w:rPr>
+        <w:t>Processing:</w:t>
+      </w:r>
+    </w:p>
+    <w:p>
+      <w:pPr>
+        <w:pStyle w:val="ListParagraph"/>
+        <w:numPr>
+          <w:ilvl w:val="1"/>
+          <w:numId w:val="4"/>
+        </w:numPr>
+        <w:rPr>
+          <w:lang w:val="en-US"/>
+        </w:rPr>
+      </w:pPr>
+      <w:r>
+        <w:rPr>
+          <w:lang w:val="en-US"/>
+        </w:rPr>
+        <w:t>No processing, wait for global vans to approve</w:t>
+      </w:r>
+    </w:p>
+    <w:p>
+      <w:pPr>
+        <w:pStyle w:val="Heading2"/>
+        <w:rPr>
+          <w:lang w:val="en-US"/>
+        </w:rPr>
+      </w:pPr>
+      <w:r>
+        <w:rPr>
+          <w:lang w:val="en-US"/>
+        </w:rPr>
+        <w:t>Confirmed Delivery</w:t>
+      </w:r>
+    </w:p>
+    <w:p>
+      <w:pPr>
+        <w:pStyle w:val="ListParagraph"/>
+        <w:numPr>
+          <w:ilvl w:val="0"/>
+          <w:numId w:val="4"/>
+        </w:numPr>
+        <w:spacing w:after="0" w:line="240" w:lineRule="auto"/>
+        <w:rPr>
+          <w:rFonts w:ascii="Calibri" w:eastAsia="Times New Roman" w:hAnsi="Calibri" w:cs="Calibri"/>
+        </w:rPr>
+      </w:pPr>
+      <w:r>
+        <w:rPr>
+          <w:lang w:val="en-US"/>
+        </w:rPr>
         <w:t>Outputs:</w:t>
       </w:r>
     </w:p>
@@ -756,6 +1627,297 @@
       <w:pPr>
         <w:pStyle w:val="ListParagraph"/>
         <w:numPr>
+          <w:ilvl w:val="1"/>
+          <w:numId w:val="4"/>
+        </w:numPr>
+        <w:rPr>
+          <w:lang w:val="en-US"/>
+        </w:rPr>
+      </w:pPr>
+      <w:r>
+        <w:rPr>
+          <w:lang w:val="en-US"/>
+        </w:rPr>
+        <w:t>On Table:</w:t>
+      </w:r>
+    </w:p>
+    <w:p>
+      <w:pPr>
+        <w:pStyle w:val="ListParagraph"/>
+        <w:numPr>
+          <w:ilvl w:val="2"/>
+          <w:numId w:val="4"/>
+        </w:numPr>
+        <w:rPr>
+          <w:lang w:val="en-US"/>
+        </w:rPr>
+      </w:pPr>
+      <w:r>
+        <w:rPr>
+          <w:lang w:val="en-US"/>
+        </w:rPr>
+        <w:t>Their order number</w:t>
+      </w:r>
+    </w:p>
+    <w:p>
+      <w:pPr>
+        <w:pStyle w:val="ListParagraph"/>
+        <w:numPr>
+          <w:ilvl w:val="2"/>
+          <w:numId w:val="4"/>
+        </w:numPr>
+        <w:rPr>
+          <w:lang w:val="en-US"/>
+        </w:rPr>
+      </w:pPr>
+      <w:r>
+        <w:rPr>
+          <w:lang w:val="en-US"/>
+        </w:rPr>
+        <w:t>Q number</w:t>
+      </w:r>
+    </w:p>
+    <w:p>
+      <w:pPr>
+        <w:pStyle w:val="ListParagraph"/>
+        <w:numPr>
+          <w:ilvl w:val="2"/>
+          <w:numId w:val="4"/>
+        </w:numPr>
+        <w:rPr>
+          <w:lang w:val="en-US"/>
+        </w:rPr>
+      </w:pPr>
+      <w:r>
+        <w:rPr>
+          <w:lang w:val="en-US"/>
+        </w:rPr>
+        <w:t>Date</w:t>
+      </w:r>
+    </w:p>
+    <w:p>
+      <w:pPr>
+        <w:pStyle w:val="ListParagraph"/>
+        <w:numPr>
+          <w:ilvl w:val="2"/>
+          <w:numId w:val="4"/>
+        </w:numPr>
+        <w:rPr>
+          <w:lang w:val="en-US"/>
+        </w:rPr>
+      </w:pPr>
+      <w:r>
+        <w:rPr>
+          <w:lang w:val="en-US"/>
+        </w:rPr>
+        <w:t xml:space="preserve">Vehicle </w:t>
+      </w:r>
+    </w:p>
+    <w:p>
+      <w:pPr>
+        <w:pStyle w:val="ListParagraph"/>
+        <w:numPr>
+          <w:ilvl w:val="2"/>
+          <w:numId w:val="4"/>
+        </w:numPr>
+        <w:rPr>
+          <w:lang w:val="en-US"/>
+        </w:rPr>
+      </w:pPr>
+      <w:r>
+        <w:rPr>
+          <w:lang w:val="en-US"/>
+        </w:rPr>
+        <w:t>Customer Name</w:t>
+      </w:r>
+    </w:p>
+    <w:p>
+      <w:pPr>
+        <w:pStyle w:val="ListParagraph"/>
+        <w:numPr>
+          <w:ilvl w:val="2"/>
+          <w:numId w:val="4"/>
+        </w:numPr>
+        <w:rPr>
+          <w:lang w:val="en-US"/>
+        </w:rPr>
+      </w:pPr>
+      <w:r>
+        <w:rPr>
+          <w:lang w:val="en-US"/>
+        </w:rPr>
+        <w:t>Delivery address</w:t>
+      </w:r>
+    </w:p>
+    <w:p>
+      <w:pPr>
+        <w:pStyle w:val="ListParagraph"/>
+        <w:numPr>
+          <w:ilvl w:val="1"/>
+          <w:numId w:val="4"/>
+        </w:numPr>
+        <w:spacing w:after="0" w:line="240" w:lineRule="auto"/>
+        <w:rPr>
+          <w:rFonts w:ascii="Calibri" w:eastAsia="Times New Roman" w:hAnsi="Calibri" w:cs="Calibri"/>
+        </w:rPr>
+      </w:pPr>
+      <w:r>
+        <w:rPr>
+          <w:rFonts w:ascii="Calibri" w:eastAsia="Times New Roman" w:hAnsi="Calibri" w:cs="Calibri"/>
+        </w:rPr>
+        <w:t>On pop up:</w:t>
+      </w:r>
+    </w:p>
+    <w:p>
+      <w:pPr>
+        <w:pStyle w:val="ListParagraph"/>
+        <w:numPr>
+          <w:ilvl w:val="2"/>
+          <w:numId w:val="4"/>
+        </w:numPr>
+        <w:spacing w:after="0" w:line="240" w:lineRule="auto"/>
+        <w:rPr>
+          <w:rFonts w:ascii="Calibri" w:eastAsia="Times New Roman" w:hAnsi="Calibri" w:cs="Calibri"/>
+        </w:rPr>
+      </w:pPr>
+      <w:r>
+        <w:rPr>
+          <w:rFonts w:ascii="Calibri" w:eastAsia="Times New Roman" w:hAnsi="Calibri" w:cs="Calibri"/>
+        </w:rPr>
+        <w:t>All info on order form</w:t>
+      </w:r>
+    </w:p>
+    <w:p>
+      <w:pPr>
+        <w:pStyle w:val="ListParagraph"/>
+        <w:numPr>
+          <w:ilvl w:val="2"/>
+          <w:numId w:val="4"/>
+        </w:numPr>
+        <w:rPr>
+          <w:lang w:val="en-US"/>
+        </w:rPr>
+      </w:pPr>
+      <w:r>
+        <w:rPr>
+          <w:lang w:val="en-US"/>
+        </w:rPr>
+        <w:t>Actual Delivery date</w:t>
+      </w:r>
+    </w:p>
+    <w:p>
+      <w:pPr>
+        <w:pStyle w:val="ListParagraph"/>
+        <w:numPr>
+          <w:ilvl w:val="2"/>
+          <w:numId w:val="4"/>
+        </w:numPr>
+        <w:rPr>
+          <w:lang w:val="en-US"/>
+        </w:rPr>
+      </w:pPr>
+      <w:r>
+        <w:rPr>
+          <w:lang w:val="en-US"/>
+        </w:rPr>
+        <w:t>Reg</w:t>
+      </w:r>
+    </w:p>
+    <w:p>
+      <w:pPr>
+        <w:pStyle w:val="ListParagraph"/>
+        <w:numPr>
+          <w:ilvl w:val="2"/>
+          <w:numId w:val="4"/>
+        </w:numPr>
+        <w:rPr>
+          <w:lang w:val="en-US"/>
+        </w:rPr>
+      </w:pPr>
+      <w:r>
+        <w:rPr>
+          <w:lang w:val="en-US"/>
+        </w:rPr>
+        <w:t>Chassis</w:t>
+      </w:r>
+    </w:p>
+    <w:p>
+      <w:pPr>
+        <w:pStyle w:val="ListParagraph"/>
+        <w:numPr>
+          <w:ilvl w:val="2"/>
+          <w:numId w:val="4"/>
+        </w:numPr>
+        <w:spacing w:after="0" w:line="240" w:lineRule="auto"/>
+        <w:rPr>
+          <w:rFonts w:ascii="Calibri" w:eastAsia="Times New Roman" w:hAnsi="Calibri" w:cs="Calibri"/>
+        </w:rPr>
+      </w:pPr>
+      <w:r>
+        <w:rPr>
+          <w:rFonts w:ascii="Calibri" w:eastAsia="Times New Roman" w:hAnsi="Calibri" w:cs="Calibri"/>
+        </w:rPr>
+        <w:t>Dock pack sent to funder</w:t>
+      </w:r>
+    </w:p>
+    <w:p>
+      <w:pPr>
+        <w:numPr>
+          <w:ilvl w:val="2"/>
+          <w:numId w:val="4"/>
+        </w:numPr>
+        <w:spacing w:after="0" w:line="240" w:lineRule="auto"/>
+        <w:rPr>
+          <w:rFonts w:ascii="Calibri" w:eastAsia="Times New Roman" w:hAnsi="Calibri" w:cs="Calibri"/>
+        </w:rPr>
+      </w:pPr>
+      <w:r>
+        <w:rPr>
+          <w:rFonts w:ascii="Calibri" w:eastAsia="Times New Roman" w:hAnsi="Calibri" w:cs="Calibri"/>
+        </w:rPr>
+        <w:t>Invoice paid</w:t>
+      </w:r>
+    </w:p>
+    <w:p>
+      <w:pPr>
+        <w:numPr>
+          <w:ilvl w:val="2"/>
+          <w:numId w:val="4"/>
+        </w:numPr>
+        <w:spacing w:after="0" w:line="240" w:lineRule="auto"/>
+        <w:rPr>
+          <w:rFonts w:ascii="Calibri" w:eastAsia="Times New Roman" w:hAnsi="Calibri" w:cs="Calibri"/>
+        </w:rPr>
+      </w:pPr>
+      <w:r>
+        <w:rPr>
+          <w:rFonts w:ascii="Calibri" w:eastAsia="Times New Roman" w:hAnsi="Calibri" w:cs="Calibri"/>
+        </w:rPr>
+        <w:t>Insurance certificate copy</w:t>
+      </w:r>
+    </w:p>
+    <w:p>
+      <w:pPr>
+        <w:numPr>
+          <w:ilvl w:val="2"/>
+          <w:numId w:val="4"/>
+        </w:numPr>
+        <w:spacing w:after="0" w:line="240" w:lineRule="auto"/>
+        <w:rPr>
+          <w:rFonts w:ascii="Calibri" w:eastAsia="Times New Roman" w:hAnsi="Calibri" w:cs="Calibri"/>
+        </w:rPr>
+      </w:pPr>
+      <w:r>
+        <w:rPr>
+          <w:rFonts w:ascii="Calibri" w:eastAsia="Times New Roman" w:hAnsi="Calibri" w:cs="Calibri"/>
+        </w:rPr>
+        <w:t>Terms holder</w:t>
+      </w:r>
+    </w:p>
+    <w:p>
+      <w:pPr>
+        <w:pStyle w:val="ListParagraph"/>
+        <w:numPr>
           <w:ilvl w:val="0"/>
           <w:numId w:val="4"/>
         </w:numPr>
@@ -785,6 +1947,660 @@
         <w:rPr>
           <w:lang w:val="en-US"/>
         </w:rPr>
+        <w:t>AFRL</w:t>
+      </w:r>
+    </w:p>
+    <w:p>
+      <w:pPr>
+        <w:pStyle w:val="ListParagraph"/>
+        <w:numPr>
+          <w:ilvl w:val="2"/>
+          <w:numId w:val="4"/>
+        </w:numPr>
+        <w:rPr>
+          <w:lang w:val="en-US"/>
+        </w:rPr>
+      </w:pPr>
+      <w:r>
+        <w:rPr>
+          <w:lang w:val="en-US"/>
+        </w:rPr>
+        <w:t>Date of registration</w:t>
+      </w:r>
+    </w:p>
+    <w:p>
+      <w:pPr>
+        <w:pStyle w:val="ListParagraph"/>
+        <w:numPr>
+          <w:ilvl w:val="2"/>
+          <w:numId w:val="4"/>
+        </w:numPr>
+        <w:rPr>
+          <w:lang w:val="en-US"/>
+        </w:rPr>
+      </w:pPr>
+      <w:r>
+        <w:rPr>
+          <w:lang w:val="en-US"/>
+        </w:rPr>
+        <w:t>Registered keeper tick box (e.g. is the registered keeper Andrew Hurst?)</w:t>
+      </w:r>
+    </w:p>
+    <w:p>
+      <w:pPr>
+        <w:pStyle w:val="ListParagraph"/>
+        <w:numPr>
+          <w:ilvl w:val="1"/>
+          <w:numId w:val="4"/>
+        </w:numPr>
+        <w:rPr>
+          <w:lang w:val="en-US"/>
+        </w:rPr>
+      </w:pPr>
+      <w:r>
+        <w:rPr>
+          <w:lang w:val="en-US"/>
+        </w:rPr>
+        <w:t>Invoice</w:t>
+      </w:r>
+    </w:p>
+    <w:p>
+      <w:pPr>
+        <w:pStyle w:val="ListParagraph"/>
+        <w:numPr>
+          <w:ilvl w:val="2"/>
+          <w:numId w:val="4"/>
+        </w:numPr>
+        <w:rPr>
+          <w:lang w:val="en-US"/>
+        </w:rPr>
+      </w:pPr>
+      <w:r>
+        <w:rPr>
+          <w:lang w:val="en-US"/>
+        </w:rPr>
+        <w:t>Invoice amount (for validation)</w:t>
+      </w:r>
+    </w:p>
+    <w:p>
+      <w:pPr>
+        <w:pStyle w:val="ListParagraph"/>
+        <w:numPr>
+          <w:ilvl w:val="2"/>
+          <w:numId w:val="4"/>
+        </w:numPr>
+        <w:rPr>
+          <w:lang w:val="en-US"/>
+        </w:rPr>
+      </w:pPr>
+      <w:r>
+        <w:rPr>
+          <w:lang w:val="en-US"/>
+        </w:rPr>
+        <w:t>Who the invoice is too tick box (e.g. is this invoice to global vans?)</w:t>
+      </w:r>
+    </w:p>
+    <w:p>
+      <w:pPr>
+        <w:pStyle w:val="ListParagraph"/>
+        <w:numPr>
+          <w:ilvl w:val="1"/>
+          <w:numId w:val="4"/>
+        </w:numPr>
+        <w:rPr>
+          <w:lang w:val="en-US"/>
+        </w:rPr>
+      </w:pPr>
+      <w:r>
+        <w:rPr>
+          <w:lang w:val="en-US"/>
+        </w:rPr>
+        <w:t>V5 or Re</w:t>
+      </w:r>
+      <w:r>
+        <w:rPr>
+          <w:lang w:val="en-US"/>
+        </w:rPr>
+        <w:t>-</w:t>
+      </w:r>
+      <w:r>
+        <w:rPr>
+          <w:lang w:val="en-US"/>
+        </w:rPr>
+        <w:t>tax (OPTIONAL)</w:t>
+      </w:r>
+      <w:r>
+        <w:rPr>
+          <w:lang w:val="en-US"/>
+        </w:rPr>
+        <w:t xml:space="preserve"> don’t include for now</w:t>
+      </w:r>
+    </w:p>
+    <w:p>
+      <w:pPr>
+        <w:pStyle w:val="ListParagraph"/>
+        <w:numPr>
+          <w:ilvl w:val="1"/>
+          <w:numId w:val="4"/>
+        </w:numPr>
+        <w:rPr>
+          <w:lang w:val="en-US"/>
+        </w:rPr>
+      </w:pPr>
+      <w:r>
+        <w:rPr>
+          <w:lang w:val="en-US"/>
+        </w:rPr>
+        <w:t>Delivery Note</w:t>
+      </w:r>
+    </w:p>
+    <w:p>
+      <w:pPr>
+        <w:pStyle w:val="ListParagraph"/>
+        <w:numPr>
+          <w:ilvl w:val="2"/>
+          <w:numId w:val="4"/>
+        </w:numPr>
+        <w:rPr>
+          <w:lang w:val="en-US"/>
+        </w:rPr>
+      </w:pPr>
+      <w:r>
+        <w:rPr>
+          <w:lang w:val="en-US"/>
+        </w:rPr>
+        <w:t>Customer signee</w:t>
+      </w:r>
+    </w:p>
+    <w:p>
+      <w:pPr>
+        <w:pStyle w:val="ListParagraph"/>
+        <w:numPr>
+          <w:ilvl w:val="2"/>
+          <w:numId w:val="4"/>
+        </w:numPr>
+        <w:rPr>
+          <w:lang w:val="en-US"/>
+        </w:rPr>
+      </w:pPr>
+      <w:r>
+        <w:rPr>
+          <w:lang w:val="en-US"/>
+        </w:rPr>
+        <w:t xml:space="preserve">Mileage </w:t>
+      </w:r>
+    </w:p>
+    <w:p>
+      <w:pPr>
+        <w:pStyle w:val="ListParagraph"/>
+        <w:numPr>
+          <w:ilvl w:val="2"/>
+          <w:numId w:val="4"/>
+        </w:numPr>
+        <w:rPr>
+          <w:lang w:val="en-US"/>
+        </w:rPr>
+      </w:pPr>
+      <w:r>
+        <w:rPr>
+          <w:lang w:val="en-US"/>
+        </w:rPr>
+        <w:t>Date of Delivery (for validation)</w:t>
+      </w:r>
+    </w:p>
+    <w:p>
+      <w:pPr>
+        <w:pStyle w:val="ListParagraph"/>
+        <w:numPr>
+          <w:ilvl w:val="1"/>
+          <w:numId w:val="4"/>
+        </w:numPr>
+        <w:rPr>
+          <w:lang w:val="en-US"/>
+        </w:rPr>
+      </w:pPr>
+      <w:r>
+        <w:rPr>
+          <w:lang w:val="en-US"/>
+        </w:rPr>
+        <w:t>Comments</w:t>
+      </w:r>
+    </w:p>
+    <w:p>
+      <w:pPr>
+        <w:pStyle w:val="ListParagraph"/>
+        <w:numPr>
+          <w:ilvl w:val="1"/>
+          <w:numId w:val="4"/>
+        </w:numPr>
+        <w:rPr>
+          <w:lang w:val="en-US"/>
+        </w:rPr>
+      </w:pPr>
+      <w:r>
+        <w:rPr>
+          <w:lang w:val="en-US"/>
+        </w:rPr>
+        <w:t>Next stage button</w:t>
+      </w:r>
+    </w:p>
+    <w:p>
+      <w:pPr>
+        <w:pStyle w:val="ListParagraph"/>
+        <w:numPr>
+          <w:ilvl w:val="0"/>
+          <w:numId w:val="4"/>
+        </w:numPr>
+        <w:rPr>
+          <w:lang w:val="en-US"/>
+        </w:rPr>
+      </w:pPr>
+      <w:r>
+        <w:rPr>
+          <w:lang w:val="en-US"/>
+        </w:rPr>
+        <w:t>Validation:</w:t>
+      </w:r>
+    </w:p>
+    <w:p>
+      <w:pPr>
+        <w:pStyle w:val="ListParagraph"/>
+        <w:numPr>
+          <w:ilvl w:val="1"/>
+          <w:numId w:val="4"/>
+        </w:numPr>
+        <w:rPr>
+          <w:lang w:val="en-US"/>
+        </w:rPr>
+      </w:pPr>
+      <w:r>
+        <w:rPr>
+          <w:lang w:val="en-US"/>
+        </w:rPr>
+        <w:t>On upload of AFRL, registration tick box must be ticked for it AFRL to be uploaded</w:t>
+      </w:r>
+    </w:p>
+    <w:p>
+      <w:pPr>
+        <w:pStyle w:val="ListParagraph"/>
+        <w:numPr>
+          <w:ilvl w:val="1"/>
+          <w:numId w:val="4"/>
+        </w:numPr>
+        <w:rPr>
+          <w:lang w:val="en-US"/>
+        </w:rPr>
+      </w:pPr>
+      <w:r>
+        <w:rPr>
+          <w:lang w:val="en-US"/>
+        </w:rPr>
+        <w:t>On upload of Invoice, the invoice amount they enter should be the same as the amount on the database (+-1 p) and tick box should be ticked for the file to be uploaded to the database</w:t>
+      </w:r>
+    </w:p>
+    <w:p>
+      <w:pPr>
+        <w:pStyle w:val="ListParagraph"/>
+        <w:numPr>
+          <w:ilvl w:val="1"/>
+          <w:numId w:val="4"/>
+        </w:numPr>
+        <w:rPr>
+          <w:lang w:val="en-US"/>
+        </w:rPr>
+      </w:pPr>
+      <w:r>
+        <w:rPr>
+          <w:lang w:val="en-US"/>
+        </w:rPr>
+        <w:lastRenderedPageBreak/>
+        <w:t>On upload of delivery note, the date of delivery entered needs to match the date of delivery on the database for file to be uploaded</w:t>
+      </w:r>
+    </w:p>
+    <w:p>
+      <w:pPr>
+        <w:pStyle w:val="ListParagraph"/>
+        <w:numPr>
+          <w:ilvl w:val="0"/>
+          <w:numId w:val="4"/>
+        </w:numPr>
+        <w:rPr>
+          <w:lang w:val="en-US"/>
+        </w:rPr>
+      </w:pPr>
+      <w:r>
+        <w:rPr>
+          <w:lang w:val="en-US"/>
+        </w:rPr>
+        <w:t>Processing:</w:t>
+      </w:r>
+    </w:p>
+    <w:p>
+      <w:pPr>
+        <w:pStyle w:val="ListParagraph"/>
+        <w:numPr>
+          <w:ilvl w:val="1"/>
+          <w:numId w:val="4"/>
+        </w:numPr>
+        <w:rPr>
+          <w:lang w:val="en-US"/>
+        </w:rPr>
+      </w:pPr>
+      <w:r>
+        <w:rPr>
+          <w:lang w:val="en-US"/>
+        </w:rPr>
+        <w:t>On upload of AFRL, do validation and if passed, upload AFRL file and the date of registration to the database</w:t>
+      </w:r>
+    </w:p>
+    <w:p>
+      <w:pPr>
+        <w:pStyle w:val="ListParagraph"/>
+        <w:numPr>
+          <w:ilvl w:val="1"/>
+          <w:numId w:val="4"/>
+        </w:numPr>
+        <w:rPr>
+          <w:lang w:val="en-US"/>
+        </w:rPr>
+      </w:pPr>
+      <w:r>
+        <w:rPr>
+          <w:lang w:val="en-US"/>
+        </w:rPr>
+        <w:t>On upload of invoice, do validation and if passed, upload invoice file</w:t>
+      </w:r>
+    </w:p>
+    <w:p>
+      <w:pPr>
+        <w:pStyle w:val="ListParagraph"/>
+        <w:numPr>
+          <w:ilvl w:val="1"/>
+          <w:numId w:val="4"/>
+        </w:numPr>
+        <w:rPr>
+          <w:lang w:val="en-US"/>
+        </w:rPr>
+      </w:pPr>
+      <w:r>
+        <w:rPr>
+          <w:lang w:val="en-US"/>
+        </w:rPr>
+        <w:t>Upload V5 or Retox file when they upload it (no validation?)</w:t>
+      </w:r>
+    </w:p>
+    <w:p>
+      <w:pPr>
+        <w:pStyle w:val="ListParagraph"/>
+        <w:numPr>
+          <w:ilvl w:val="1"/>
+          <w:numId w:val="4"/>
+        </w:numPr>
+        <w:rPr>
+          <w:lang w:val="en-US"/>
+        </w:rPr>
+      </w:pPr>
+      <w:r>
+        <w:rPr>
+          <w:lang w:val="en-US"/>
+        </w:rPr>
+        <w:t>On upload of delivery note, do validation and if passed, upload delivery note file, mileage and customer signee to database</w:t>
+      </w:r>
+    </w:p>
+    <w:p>
+      <w:pPr>
+        <w:pStyle w:val="ListParagraph"/>
+        <w:numPr>
+          <w:ilvl w:val="1"/>
+          <w:numId w:val="4"/>
+        </w:numPr>
+        <w:rPr>
+          <w:lang w:val="en-US"/>
+        </w:rPr>
+      </w:pPr>
+      <w:r>
+        <w:rPr>
+          <w:lang w:val="en-US"/>
+        </w:rPr>
+        <w:t>When comments are added, they should be uploaded to the database</w:t>
+      </w:r>
+    </w:p>
+    <w:p>
+      <w:pPr>
+        <w:pStyle w:val="ListParagraph"/>
+        <w:numPr>
+          <w:ilvl w:val="1"/>
+          <w:numId w:val="4"/>
+        </w:numPr>
+        <w:rPr>
+          <w:lang w:val="en-US"/>
+        </w:rPr>
+      </w:pPr>
+      <w:r>
+        <w:rPr>
+          <w:lang w:val="en-US"/>
+        </w:rPr>
+        <w:t xml:space="preserve">When next button is pressed, </w:t>
+      </w:r>
+      <w:r>
+        <w:rPr>
+          <w:lang w:val="en-US"/>
+        </w:rPr>
+        <w:t>if validation passes, move the order to awaiting payment</w:t>
+      </w:r>
+    </w:p>
+    <w:p>
+      <w:pPr>
+        <w:pStyle w:val="Heading2"/>
+        <w:rPr>
+          <w:lang w:val="en-US"/>
+        </w:rPr>
+      </w:pPr>
+      <w:r>
+        <w:rPr>
+          <w:lang w:val="en-US"/>
+        </w:rPr>
+        <w:t>Awaiting Payment</w:t>
+      </w:r>
+    </w:p>
+    <w:p>
+      <w:pPr>
+        <w:pStyle w:val="ListParagraph"/>
+        <w:numPr>
+          <w:ilvl w:val="0"/>
+          <w:numId w:val="4"/>
+        </w:numPr>
+        <w:spacing w:after="0" w:line="240" w:lineRule="auto"/>
+        <w:rPr>
+          <w:rFonts w:ascii="Calibri" w:eastAsia="Times New Roman" w:hAnsi="Calibri" w:cs="Calibri"/>
+        </w:rPr>
+      </w:pPr>
+      <w:r>
+        <w:rPr>
+          <w:lang w:val="en-US"/>
+        </w:rPr>
+        <w:t>Outputs:</w:t>
+      </w:r>
+    </w:p>
+    <w:p>
+      <w:pPr>
+        <w:pStyle w:val="ListParagraph"/>
+        <w:numPr>
+          <w:ilvl w:val="1"/>
+          <w:numId w:val="4"/>
+        </w:numPr>
+        <w:rPr>
+          <w:lang w:val="en-US"/>
+        </w:rPr>
+      </w:pPr>
+      <w:r>
+        <w:rPr>
+          <w:lang w:val="en-US"/>
+        </w:rPr>
+        <w:t>On Table:</w:t>
+      </w:r>
+    </w:p>
+    <w:p>
+      <w:pPr>
+        <w:pStyle w:val="ListParagraph"/>
+        <w:numPr>
+          <w:ilvl w:val="2"/>
+          <w:numId w:val="4"/>
+        </w:numPr>
+        <w:rPr>
+          <w:lang w:val="en-US"/>
+        </w:rPr>
+      </w:pPr>
+      <w:r>
+        <w:rPr>
+          <w:lang w:val="en-US"/>
+        </w:rPr>
+        <w:t>Their order number</w:t>
+      </w:r>
+    </w:p>
+    <w:p>
+      <w:pPr>
+        <w:pStyle w:val="ListParagraph"/>
+        <w:numPr>
+          <w:ilvl w:val="2"/>
+          <w:numId w:val="4"/>
+        </w:numPr>
+        <w:rPr>
+          <w:lang w:val="en-US"/>
+        </w:rPr>
+      </w:pPr>
+      <w:r>
+        <w:rPr>
+          <w:lang w:val="en-US"/>
+        </w:rPr>
+        <w:t>Q number</w:t>
+      </w:r>
+    </w:p>
+    <w:p>
+      <w:pPr>
+        <w:pStyle w:val="ListParagraph"/>
+        <w:numPr>
+          <w:ilvl w:val="2"/>
+          <w:numId w:val="4"/>
+        </w:numPr>
+        <w:rPr>
+          <w:lang w:val="en-US"/>
+        </w:rPr>
+      </w:pPr>
+      <w:r>
+        <w:rPr>
+          <w:lang w:val="en-US"/>
+        </w:rPr>
+        <w:t>Date</w:t>
+      </w:r>
+    </w:p>
+    <w:p>
+      <w:pPr>
+        <w:pStyle w:val="ListParagraph"/>
+        <w:numPr>
+          <w:ilvl w:val="2"/>
+          <w:numId w:val="4"/>
+        </w:numPr>
+        <w:rPr>
+          <w:lang w:val="en-US"/>
+        </w:rPr>
+      </w:pPr>
+      <w:r>
+        <w:rPr>
+          <w:lang w:val="en-US"/>
+        </w:rPr>
+        <w:t xml:space="preserve">Vehicle </w:t>
+      </w:r>
+    </w:p>
+    <w:p>
+      <w:pPr>
+        <w:pStyle w:val="ListParagraph"/>
+        <w:numPr>
+          <w:ilvl w:val="2"/>
+          <w:numId w:val="4"/>
+        </w:numPr>
+        <w:rPr>
+          <w:lang w:val="en-US"/>
+        </w:rPr>
+      </w:pPr>
+      <w:r>
+        <w:rPr>
+          <w:lang w:val="en-US"/>
+        </w:rPr>
+        <w:t>Customer Name</w:t>
+      </w:r>
+    </w:p>
+    <w:p>
+      <w:pPr>
+        <w:pStyle w:val="ListParagraph"/>
+        <w:numPr>
+          <w:ilvl w:val="2"/>
+          <w:numId w:val="4"/>
+        </w:numPr>
+        <w:rPr>
+          <w:lang w:val="en-US"/>
+        </w:rPr>
+      </w:pPr>
+      <w:r>
+        <w:rPr>
+          <w:lang w:val="en-US"/>
+        </w:rPr>
+        <w:t>Delivery address</w:t>
+      </w:r>
+    </w:p>
+    <w:p>
+      <w:pPr>
+        <w:pStyle w:val="ListParagraph"/>
+        <w:numPr>
+          <w:ilvl w:val="1"/>
+          <w:numId w:val="4"/>
+        </w:numPr>
+        <w:spacing w:after="0" w:line="240" w:lineRule="auto"/>
+        <w:rPr>
+          <w:rFonts w:ascii="Calibri" w:eastAsia="Times New Roman" w:hAnsi="Calibri" w:cs="Calibri"/>
+        </w:rPr>
+      </w:pPr>
+      <w:r>
+        <w:rPr>
+          <w:rFonts w:ascii="Calibri" w:eastAsia="Times New Roman" w:hAnsi="Calibri" w:cs="Calibri"/>
+        </w:rPr>
+        <w:t>On pop up:</w:t>
+      </w:r>
+    </w:p>
+    <w:p>
+      <w:pPr>
+        <w:pStyle w:val="ListParagraph"/>
+        <w:numPr>
+          <w:ilvl w:val="2"/>
+          <w:numId w:val="4"/>
+        </w:numPr>
+        <w:spacing w:after="0" w:line="240" w:lineRule="auto"/>
+        <w:rPr>
+          <w:rFonts w:ascii="Calibri" w:eastAsia="Times New Roman" w:hAnsi="Calibri" w:cs="Calibri"/>
+        </w:rPr>
+      </w:pPr>
+      <w:r>
+        <w:rPr>
+          <w:rFonts w:ascii="Calibri" w:eastAsia="Times New Roman" w:hAnsi="Calibri" w:cs="Calibri"/>
+        </w:rPr>
+        <w:t>All info on order form</w:t>
+      </w:r>
+    </w:p>
+    <w:p>
+      <w:pPr>
+        <w:pStyle w:val="ListParagraph"/>
+        <w:numPr>
+          <w:ilvl w:val="2"/>
+          <w:numId w:val="4"/>
+        </w:numPr>
+        <w:rPr>
+          <w:lang w:val="en-US"/>
+        </w:rPr>
+      </w:pPr>
+      <w:r>
+        <w:rPr>
+          <w:lang w:val="en-US"/>
+        </w:rPr>
         <w:t>Actual Delivery date</w:t>
       </w:r>
     </w:p>
@@ -792,18 +2608,166 @@
       <w:pPr>
         <w:pStyle w:val="ListParagraph"/>
         <w:numPr>
-          <w:ilvl w:val="1"/>
-          <w:numId w:val="4"/>
-        </w:numPr>
-        <w:rPr>
-          <w:lang w:val="en-US"/>
-        </w:rPr>
-      </w:pPr>
-      <w:r>
-        <w:rPr>
-          <w:lang w:val="en-US"/>
-        </w:rPr>
-        <w:t>Next stage button</w:t>
+          <w:ilvl w:val="2"/>
+          <w:numId w:val="4"/>
+        </w:numPr>
+        <w:rPr>
+          <w:lang w:val="en-US"/>
+        </w:rPr>
+      </w:pPr>
+      <w:r>
+        <w:rPr>
+          <w:lang w:val="en-US"/>
+        </w:rPr>
+        <w:t>Reg</w:t>
+      </w:r>
+    </w:p>
+    <w:p>
+      <w:pPr>
+        <w:pStyle w:val="ListParagraph"/>
+        <w:numPr>
+          <w:ilvl w:val="2"/>
+          <w:numId w:val="4"/>
+        </w:numPr>
+        <w:rPr>
+          <w:lang w:val="en-US"/>
+        </w:rPr>
+      </w:pPr>
+      <w:r>
+        <w:rPr>
+          <w:lang w:val="en-US"/>
+        </w:rPr>
+        <w:t>Chassis</w:t>
+      </w:r>
+    </w:p>
+    <w:p>
+      <w:pPr>
+        <w:pStyle w:val="ListParagraph"/>
+        <w:numPr>
+          <w:ilvl w:val="2"/>
+          <w:numId w:val="4"/>
+        </w:numPr>
+        <w:spacing w:after="0" w:line="240" w:lineRule="auto"/>
+        <w:rPr>
+          <w:rFonts w:ascii="Calibri" w:eastAsia="Times New Roman" w:hAnsi="Calibri" w:cs="Calibri"/>
+        </w:rPr>
+      </w:pPr>
+      <w:r>
+        <w:rPr>
+          <w:rFonts w:ascii="Calibri" w:eastAsia="Times New Roman" w:hAnsi="Calibri" w:cs="Calibri"/>
+        </w:rPr>
+        <w:t>Dock pack sent to funder</w:t>
+      </w:r>
+    </w:p>
+    <w:p>
+      <w:pPr>
+        <w:numPr>
+          <w:ilvl w:val="2"/>
+          <w:numId w:val="4"/>
+        </w:numPr>
+        <w:spacing w:after="0" w:line="240" w:lineRule="auto"/>
+        <w:rPr>
+          <w:rFonts w:ascii="Calibri" w:eastAsia="Times New Roman" w:hAnsi="Calibri" w:cs="Calibri"/>
+        </w:rPr>
+      </w:pPr>
+      <w:r>
+        <w:rPr>
+          <w:rFonts w:ascii="Calibri" w:eastAsia="Times New Roman" w:hAnsi="Calibri" w:cs="Calibri"/>
+        </w:rPr>
+        <w:t>Invoice paid</w:t>
+      </w:r>
+    </w:p>
+    <w:p>
+      <w:pPr>
+        <w:numPr>
+          <w:ilvl w:val="2"/>
+          <w:numId w:val="4"/>
+        </w:numPr>
+        <w:spacing w:after="0" w:line="240" w:lineRule="auto"/>
+        <w:rPr>
+          <w:rFonts w:ascii="Calibri" w:eastAsia="Times New Roman" w:hAnsi="Calibri" w:cs="Calibri"/>
+        </w:rPr>
+      </w:pPr>
+      <w:r>
+        <w:rPr>
+          <w:rFonts w:ascii="Calibri" w:eastAsia="Times New Roman" w:hAnsi="Calibri" w:cs="Calibri"/>
+        </w:rPr>
+        <w:t>Insurance certificate copy</w:t>
+      </w:r>
+    </w:p>
+    <w:p>
+      <w:pPr>
+        <w:numPr>
+          <w:ilvl w:val="2"/>
+          <w:numId w:val="4"/>
+        </w:numPr>
+        <w:spacing w:after="0" w:line="240" w:lineRule="auto"/>
+        <w:rPr>
+          <w:rFonts w:ascii="Calibri" w:eastAsia="Times New Roman" w:hAnsi="Calibri" w:cs="Calibri"/>
+        </w:rPr>
+      </w:pPr>
+      <w:r>
+        <w:rPr>
+          <w:rFonts w:ascii="Calibri" w:eastAsia="Times New Roman" w:hAnsi="Calibri" w:cs="Calibri"/>
+        </w:rPr>
+        <w:t>Terms holder</w:t>
+      </w:r>
+    </w:p>
+    <w:p>
+      <w:pPr>
+        <w:pStyle w:val="ListParagraph"/>
+        <w:numPr>
+          <w:ilvl w:val="2"/>
+          <w:numId w:val="4"/>
+        </w:numPr>
+        <w:spacing w:after="0" w:line="240" w:lineRule="auto"/>
+        <w:rPr>
+          <w:rFonts w:ascii="Calibri" w:eastAsia="Times New Roman" w:hAnsi="Calibri" w:cs="Calibri"/>
+        </w:rPr>
+      </w:pPr>
+      <w:r>
+        <w:rPr>
+          <w:rFonts w:ascii="Calibri" w:eastAsia="Times New Roman" w:hAnsi="Calibri" w:cs="Calibri"/>
+        </w:rPr>
+        <w:t>AFRL</w:t>
+      </w:r>
+    </w:p>
+    <w:p>
+      <w:pPr>
+        <w:pStyle w:val="ListParagraph"/>
+        <w:numPr>
+          <w:ilvl w:val="2"/>
+          <w:numId w:val="4"/>
+        </w:numPr>
+        <w:spacing w:after="0" w:line="240" w:lineRule="auto"/>
+        <w:rPr>
+          <w:rFonts w:ascii="Calibri" w:eastAsia="Times New Roman" w:hAnsi="Calibri" w:cs="Calibri"/>
+        </w:rPr>
+      </w:pPr>
+      <w:r>
+        <w:rPr>
+          <w:rFonts w:ascii="Calibri" w:eastAsia="Times New Roman" w:hAnsi="Calibri" w:cs="Calibri"/>
+        </w:rPr>
+        <w:t>Invoice</w:t>
+      </w:r>
+    </w:p>
+    <w:p>
+      <w:pPr>
+        <w:pStyle w:val="ListParagraph"/>
+        <w:numPr>
+          <w:ilvl w:val="2"/>
+          <w:numId w:val="4"/>
+        </w:numPr>
+        <w:spacing w:after="0" w:line="240" w:lineRule="auto"/>
+        <w:rPr>
+          <w:rFonts w:ascii="Calibri" w:eastAsia="Times New Roman" w:hAnsi="Calibri" w:cs="Calibri"/>
+        </w:rPr>
+      </w:pPr>
+      <w:r>
+        <w:rPr>
+          <w:rFonts w:ascii="Calibri" w:eastAsia="Times New Roman" w:hAnsi="Calibri" w:cs="Calibri"/>
+        </w:rPr>
+        <w:t>Delivery Note</w:t>
       </w:r>
     </w:p>
     <w:p>
@@ -821,6 +2785,42 @@
         <w:rPr>
           <w:lang w:val="en-US"/>
         </w:rPr>
+        <w:t>Inputs:</w:t>
+      </w:r>
+    </w:p>
+    <w:p>
+      <w:pPr>
+        <w:pStyle w:val="ListParagraph"/>
+        <w:numPr>
+          <w:ilvl w:val="1"/>
+          <w:numId w:val="4"/>
+        </w:numPr>
+        <w:rPr>
+          <w:lang w:val="en-US"/>
+        </w:rPr>
+      </w:pPr>
+      <w:r>
+        <w:rPr>
+          <w:lang w:val="en-US"/>
+        </w:rPr>
+        <w:t>Payment received tick box</w:t>
+      </w:r>
+    </w:p>
+    <w:p>
+      <w:pPr>
+        <w:pStyle w:val="ListParagraph"/>
+        <w:numPr>
+          <w:ilvl w:val="0"/>
+          <w:numId w:val="4"/>
+        </w:numPr>
+        <w:rPr>
+          <w:lang w:val="en-US"/>
+        </w:rPr>
+      </w:pPr>
+      <w:r>
+        <w:rPr>
+          <w:lang w:val="en-US"/>
+        </w:rPr>
         <w:t>Validation:</w:t>
       </w:r>
     </w:p>
@@ -839,21 +2839,7 @@
         <w:rPr>
           <w:lang w:val="en-US"/>
         </w:rPr>
-        <w:t xml:space="preserve">On change of delivery date or next stage button press, date should be validated to check </w:t>
-      </w:r>
-      <w:proofErr w:type="spellStart"/>
-      <w:r>
-        <w:rPr>
-          <w:lang w:val="en-US"/>
-        </w:rPr>
-        <w:t>its</w:t>
-      </w:r>
-      <w:proofErr w:type="spellEnd"/>
-      <w:r>
-        <w:rPr>
-          <w:lang w:val="en-US"/>
-        </w:rPr>
-        <w:t xml:space="preserve"> in future</w:t>
+        <w:t>No validation</w:t>
       </w:r>
     </w:p>
     <w:p>
@@ -889,15 +2875,8 @@
         <w:rPr>
           <w:lang w:val="en-US"/>
         </w:rPr>
-        <w:t>On click of next button, if valid, order should be moved to the awaiting global vans confirmation</w:t>
-      </w:r>
-    </w:p>
-    <w:p>
-      <w:pPr>
-        <w:rPr>
-          <w:lang w:val="en-US"/>
-        </w:rPr>
-      </w:pPr>
+        <w:t>When payment received tick box is ticked, move order to completed orders tab</w:t>
+      </w:r>
     </w:p>
     <w:p>
       <w:pPr>
@@ -910,7 +2889,7 @@
         <w:rPr>
           <w:lang w:val="en-US"/>
         </w:rPr>
-        <w:t>Awaiting Global Confirmation</w:t>
+        <w:t>Completed Orders</w:t>
       </w:r>
     </w:p>
     <w:p>
@@ -939,17 +2918,150 @@
           <w:ilvl w:val="1"/>
           <w:numId w:val="4"/>
         </w:numPr>
+        <w:rPr>
+          <w:lang w:val="en-US"/>
+        </w:rPr>
+      </w:pPr>
+      <w:r>
+        <w:rPr>
+          <w:lang w:val="en-US"/>
+        </w:rPr>
+        <w:t>On Table:</w:t>
+      </w:r>
+    </w:p>
+    <w:p>
+      <w:pPr>
+        <w:pStyle w:val="ListParagraph"/>
+        <w:numPr>
+          <w:ilvl w:val="2"/>
+          <w:numId w:val="4"/>
+        </w:numPr>
+        <w:rPr>
+          <w:lang w:val="en-US"/>
+        </w:rPr>
+      </w:pPr>
+      <w:r>
+        <w:rPr>
+          <w:lang w:val="en-US"/>
+        </w:rPr>
+        <w:t>Their order number</w:t>
+      </w:r>
+    </w:p>
+    <w:p>
+      <w:pPr>
+        <w:pStyle w:val="ListParagraph"/>
+        <w:numPr>
+          <w:ilvl w:val="2"/>
+          <w:numId w:val="4"/>
+        </w:numPr>
+        <w:rPr>
+          <w:lang w:val="en-US"/>
+        </w:rPr>
+      </w:pPr>
+      <w:r>
+        <w:rPr>
+          <w:lang w:val="en-US"/>
+        </w:rPr>
+        <w:t>Q number</w:t>
+      </w:r>
+    </w:p>
+    <w:p>
+      <w:pPr>
+        <w:pStyle w:val="ListParagraph"/>
+        <w:numPr>
+          <w:ilvl w:val="2"/>
+          <w:numId w:val="4"/>
+        </w:numPr>
+        <w:rPr>
+          <w:lang w:val="en-US"/>
+        </w:rPr>
+      </w:pPr>
+      <w:r>
+        <w:rPr>
+          <w:lang w:val="en-US"/>
+        </w:rPr>
+        <w:t>Date</w:t>
+      </w:r>
+    </w:p>
+    <w:p>
+      <w:pPr>
+        <w:pStyle w:val="ListParagraph"/>
+        <w:numPr>
+          <w:ilvl w:val="2"/>
+          <w:numId w:val="4"/>
+        </w:numPr>
+        <w:rPr>
+          <w:lang w:val="en-US"/>
+        </w:rPr>
+      </w:pPr>
+      <w:r>
+        <w:rPr>
+          <w:lang w:val="en-US"/>
+        </w:rPr>
+        <w:t xml:space="preserve">Vehicle </w:t>
+      </w:r>
+    </w:p>
+    <w:p>
+      <w:pPr>
+        <w:pStyle w:val="ListParagraph"/>
+        <w:numPr>
+          <w:ilvl w:val="2"/>
+          <w:numId w:val="4"/>
+        </w:numPr>
+        <w:rPr>
+          <w:lang w:val="en-US"/>
+        </w:rPr>
+      </w:pPr>
+      <w:r>
+        <w:rPr>
+          <w:lang w:val="en-US"/>
+        </w:rPr>
+        <w:t>Customer Name</w:t>
+      </w:r>
+    </w:p>
+    <w:p>
+      <w:pPr>
+        <w:pStyle w:val="ListParagraph"/>
+        <w:numPr>
+          <w:ilvl w:val="2"/>
+          <w:numId w:val="4"/>
+        </w:numPr>
+        <w:rPr>
+          <w:lang w:val="en-US"/>
+        </w:rPr>
+      </w:pPr>
+      <w:r>
+        <w:rPr>
+          <w:lang w:val="en-US"/>
+        </w:rPr>
+        <w:lastRenderedPageBreak/>
+        <w:t>Delivery address</w:t>
+      </w:r>
+    </w:p>
+    <w:p>
+      <w:pPr>
+        <w:pStyle w:val="ListParagraph"/>
+        <w:numPr>
+          <w:ilvl w:val="1"/>
+          <w:numId w:val="4"/>
+        </w:numPr>
         <w:spacing w:after="0" w:line="240" w:lineRule="auto"/>
         <w:rPr>
           <w:rFonts w:ascii="Calibri" w:eastAsia="Times New Roman" w:hAnsi="Calibri" w:cs="Calibri"/>
         </w:rPr>
       </w:pPr>
-    </w:p>
-    <w:p>
-      <w:pPr>
-        <w:pStyle w:val="ListParagraph"/>
-        <w:numPr>
-          <w:ilvl w:val="1"/>
+      <w:r>
+        <w:rPr>
+          <w:rFonts w:ascii="Calibri" w:eastAsia="Times New Roman" w:hAnsi="Calibri" w:cs="Calibri"/>
+        </w:rPr>
+        <w:t>On pop up:</w:t>
+      </w:r>
+    </w:p>
+    <w:p>
+      <w:pPr>
+        <w:pStyle w:val="ListParagraph"/>
+        <w:numPr>
+          <w:ilvl w:val="2"/>
           <w:numId w:val="4"/>
         </w:numPr>
         <w:spacing w:after="0" w:line="240" w:lineRule="auto"/>
@@ -961,13 +3073,86 @@
         <w:rPr>
           <w:rFonts w:ascii="Calibri" w:eastAsia="Times New Roman" w:hAnsi="Calibri" w:cs="Calibri"/>
         </w:rPr>
+        <w:t>All info on order form</w:t>
+      </w:r>
+    </w:p>
+    <w:p>
+      <w:pPr>
+        <w:pStyle w:val="ListParagraph"/>
+        <w:numPr>
+          <w:ilvl w:val="2"/>
+          <w:numId w:val="4"/>
+        </w:numPr>
+        <w:rPr>
+          <w:lang w:val="en-US"/>
+        </w:rPr>
+      </w:pPr>
+      <w:r>
+        <w:rPr>
+          <w:lang w:val="en-US"/>
+        </w:rPr>
+        <w:t>Actual Delivery date</w:t>
+      </w:r>
+    </w:p>
+    <w:p>
+      <w:pPr>
+        <w:pStyle w:val="ListParagraph"/>
+        <w:numPr>
+          <w:ilvl w:val="2"/>
+          <w:numId w:val="4"/>
+        </w:numPr>
+        <w:rPr>
+          <w:lang w:val="en-US"/>
+        </w:rPr>
+      </w:pPr>
+      <w:r>
+        <w:rPr>
+          <w:lang w:val="en-US"/>
+        </w:rPr>
+        <w:t>Reg</w:t>
+      </w:r>
+    </w:p>
+    <w:p>
+      <w:pPr>
+        <w:pStyle w:val="ListParagraph"/>
+        <w:numPr>
+          <w:ilvl w:val="2"/>
+          <w:numId w:val="4"/>
+        </w:numPr>
+        <w:rPr>
+          <w:lang w:val="en-US"/>
+        </w:rPr>
+      </w:pPr>
+      <w:r>
+        <w:rPr>
+          <w:lang w:val="en-US"/>
+        </w:rPr>
+        <w:t>Chassis</w:t>
+      </w:r>
+    </w:p>
+    <w:p>
+      <w:pPr>
+        <w:pStyle w:val="ListParagraph"/>
+        <w:numPr>
+          <w:ilvl w:val="2"/>
+          <w:numId w:val="4"/>
+        </w:numPr>
+        <w:spacing w:after="0" w:line="240" w:lineRule="auto"/>
+        <w:rPr>
+          <w:rFonts w:ascii="Calibri" w:eastAsia="Times New Roman" w:hAnsi="Calibri" w:cs="Calibri"/>
+        </w:rPr>
+      </w:pPr>
+      <w:r>
+        <w:rPr>
+          <w:rFonts w:ascii="Calibri" w:eastAsia="Times New Roman" w:hAnsi="Calibri" w:cs="Calibri"/>
+        </w:rPr>
         <w:t>Dock pack sent to funder</w:t>
       </w:r>
     </w:p>
     <w:p>
       <w:pPr>
         <w:numPr>
-          <w:ilvl w:val="1"/>
+          <w:ilvl w:val="2"/>
           <w:numId w:val="4"/>
         </w:numPr>
         <w:spacing w:after="0" w:line="240" w:lineRule="auto"/>
@@ -985,7 +3170,7 @@
     <w:p>
       <w:pPr>
         <w:numPr>
-          <w:ilvl w:val="1"/>
+          <w:ilvl w:val="2"/>
           <w:numId w:val="4"/>
         </w:numPr>
         <w:spacing w:after="0" w:line="240" w:lineRule="auto"/>
@@ -1003,7 +3188,7 @@
     <w:p>
       <w:pPr>
         <w:numPr>
-          <w:ilvl w:val="1"/>
+          <w:ilvl w:val="2"/>
           <w:numId w:val="4"/>
         </w:numPr>
         <w:spacing w:after="0" w:line="240" w:lineRule="auto"/>
@@ -1022,153 +3207,7 @@
       <w:pPr>
         <w:pStyle w:val="ListParagraph"/>
         <w:numPr>
-          <w:ilvl w:val="0"/>
-          <w:numId w:val="4"/>
-        </w:numPr>
-        <w:rPr>
-          <w:lang w:val="en-US"/>
-        </w:rPr>
-      </w:pPr>
-      <w:r>
-        <w:rPr>
-          <w:lang w:val="en-US"/>
-        </w:rPr>
-        <w:t>Inputs:</w:t>
-      </w:r>
-    </w:p>
-    <w:p>
-      <w:pPr>
-        <w:pStyle w:val="ListParagraph"/>
-        <w:numPr>
-          <w:ilvl w:val="1"/>
-          <w:numId w:val="4"/>
-        </w:numPr>
-        <w:rPr>
-          <w:lang w:val="en-US"/>
-        </w:rPr>
-      </w:pPr>
-      <w:r>
-        <w:rPr>
-          <w:lang w:val="en-US"/>
-        </w:rPr>
-        <w:t>No inputs, wait for global vans to approve</w:t>
-      </w:r>
-    </w:p>
-    <w:p>
-      <w:pPr>
-        <w:pStyle w:val="ListParagraph"/>
-        <w:numPr>
-          <w:ilvl w:val="0"/>
-          <w:numId w:val="4"/>
-        </w:numPr>
-        <w:rPr>
-          <w:lang w:val="en-US"/>
-        </w:rPr>
-      </w:pPr>
-      <w:r>
-        <w:rPr>
-          <w:lang w:val="en-US"/>
-        </w:rPr>
-        <w:t>Validation:</w:t>
-      </w:r>
-    </w:p>
-    <w:p>
-      <w:pPr>
-        <w:pStyle w:val="ListParagraph"/>
-        <w:numPr>
-          <w:ilvl w:val="1"/>
-          <w:numId w:val="4"/>
-        </w:numPr>
-        <w:rPr>
-          <w:lang w:val="en-US"/>
-        </w:rPr>
-      </w:pPr>
-      <w:r>
-        <w:rPr>
-          <w:lang w:val="en-US"/>
-        </w:rPr>
-        <w:t xml:space="preserve">No </w:t>
-      </w:r>
-      <w:r>
-        <w:rPr>
-          <w:lang w:val="en-US"/>
-        </w:rPr>
-        <w:t>validation</w:t>
-      </w:r>
-      <w:r>
-        <w:rPr>
-          <w:lang w:val="en-US"/>
-        </w:rPr>
-        <w:t>, wait for global vans to approve</w:t>
-      </w:r>
-    </w:p>
-    <w:p>
-      <w:pPr>
-        <w:pStyle w:val="ListParagraph"/>
-        <w:numPr>
-          <w:ilvl w:val="0"/>
-          <w:numId w:val="4"/>
-        </w:numPr>
-        <w:rPr>
-          <w:lang w:val="en-US"/>
-        </w:rPr>
-      </w:pPr>
-      <w:r>
-        <w:rPr>
-          <w:lang w:val="en-US"/>
-        </w:rPr>
-        <w:t>Processing:</w:t>
-      </w:r>
-    </w:p>
-    <w:p>
-      <w:pPr>
-        <w:pStyle w:val="ListParagraph"/>
-        <w:numPr>
-          <w:ilvl w:val="1"/>
-          <w:numId w:val="4"/>
-        </w:numPr>
-        <w:rPr>
-          <w:lang w:val="en-US"/>
-        </w:rPr>
-      </w:pPr>
-      <w:r>
-        <w:rPr>
-          <w:lang w:val="en-US"/>
-        </w:rPr>
-        <w:t xml:space="preserve">No </w:t>
-      </w:r>
-      <w:r>
-        <w:rPr>
-          <w:lang w:val="en-US"/>
-        </w:rPr>
-        <w:t>processing</w:t>
-      </w:r>
-      <w:r>
-        <w:rPr>
-          <w:lang w:val="en-US"/>
-        </w:rPr>
-        <w:t>, wait for global vans to approve</w:t>
-      </w:r>
-    </w:p>
-    <w:p>
-      <w:pPr>
-        <w:pStyle w:val="Heading2"/>
-        <w:rPr>
-          <w:lang w:val="en-US"/>
-        </w:rPr>
-      </w:pPr>
-      <w:r>
-        <w:rPr>
-          <w:lang w:val="en-US"/>
-        </w:rPr>
-        <w:t>Confirmed Delivery</w:t>
-      </w:r>
-    </w:p>
-    <w:p>
-      <w:pPr>
-        <w:pStyle w:val="ListParagraph"/>
-        <w:numPr>
-          <w:ilvl w:val="0"/>
+          <w:ilvl w:val="2"/>
           <w:numId w:val="4"/>
         </w:numPr>
         <w:spacing w:after="0" w:line="240" w:lineRule="auto"/>
@@ -1178,16 +3217,16 @@
       </w:pPr>
       <w:r>
         <w:rPr>
-          <w:lang w:val="en-US"/>
-        </w:rPr>
-        <w:t>Outputs:</w:t>
-      </w:r>
-    </w:p>
-    <w:p>
-      <w:pPr>
-        <w:pStyle w:val="ListParagraph"/>
-        <w:numPr>
-          <w:ilvl w:val="1"/>
+          <w:rFonts w:ascii="Calibri" w:eastAsia="Times New Roman" w:hAnsi="Calibri" w:cs="Calibri"/>
+        </w:rPr>
+        <w:t>AFRL</w:t>
+      </w:r>
+    </w:p>
+    <w:p>
+      <w:pPr>
+        <w:pStyle w:val="ListParagraph"/>
+        <w:numPr>
+          <w:ilvl w:val="2"/>
           <w:numId w:val="4"/>
         </w:numPr>
         <w:spacing w:after="0" w:line="240" w:lineRule="auto"/>
@@ -1195,93 +3234,9 @@
           <w:rFonts w:ascii="Calibri" w:eastAsia="Times New Roman" w:hAnsi="Calibri" w:cs="Calibri"/>
         </w:rPr>
       </w:pPr>
-    </w:p>
-    <w:p>
-      <w:pPr>
-        <w:pStyle w:val="ListParagraph"/>
-        <w:numPr>
-          <w:ilvl w:val="0"/>
-          <w:numId w:val="4"/>
-        </w:numPr>
-        <w:rPr>
-          <w:lang w:val="en-US"/>
-        </w:rPr>
-      </w:pPr>
-      <w:r>
-        <w:rPr>
-          <w:lang w:val="en-US"/>
-        </w:rPr>
-        <w:t>Inputs:</w:t>
-      </w:r>
-    </w:p>
-    <w:p>
-      <w:pPr>
-        <w:pStyle w:val="ListParagraph"/>
-        <w:numPr>
-          <w:ilvl w:val="1"/>
-          <w:numId w:val="4"/>
-        </w:numPr>
-        <w:rPr>
-          <w:lang w:val="en-US"/>
-        </w:rPr>
-      </w:pPr>
-      <w:r>
-        <w:rPr>
-          <w:lang w:val="en-US"/>
-        </w:rPr>
-        <w:t>AFRL</w:t>
-      </w:r>
-    </w:p>
-    <w:p>
-      <w:pPr>
-        <w:pStyle w:val="ListParagraph"/>
-        <w:numPr>
-          <w:ilvl w:val="2"/>
-          <w:numId w:val="4"/>
-        </w:numPr>
-        <w:rPr>
-          <w:lang w:val="en-US"/>
-        </w:rPr>
-      </w:pPr>
-      <w:r>
-        <w:rPr>
-          <w:lang w:val="en-US"/>
-        </w:rPr>
-        <w:t>Date of registration</w:t>
-      </w:r>
-    </w:p>
-    <w:p>
-      <w:pPr>
-        <w:pStyle w:val="ListParagraph"/>
-        <w:numPr>
-          <w:ilvl w:val="2"/>
-          <w:numId w:val="4"/>
-        </w:numPr>
-        <w:rPr>
-          <w:lang w:val="en-US"/>
-        </w:rPr>
-      </w:pPr>
-      <w:r>
-        <w:rPr>
-          <w:lang w:val="en-US"/>
-        </w:rPr>
-        <w:t>Registered keeper tick box (e.g. is the registered keeper Andrew Hurst?)</w:t>
-      </w:r>
-    </w:p>
-    <w:p>
-      <w:pPr>
-        <w:pStyle w:val="ListParagraph"/>
-        <w:numPr>
-          <w:ilvl w:val="1"/>
-          <w:numId w:val="4"/>
-        </w:numPr>
-        <w:rPr>
-          <w:lang w:val="en-US"/>
-        </w:rPr>
-      </w:pPr>
-      <w:r>
-        <w:rPr>
-          <w:lang w:val="en-US"/>
+      <w:r>
+        <w:rPr>
+          <w:rFonts w:ascii="Calibri" w:eastAsia="Times New Roman" w:hAnsi="Calibri" w:cs="Calibri"/>
         </w:rPr>
         <w:t>Invoice</w:t>
       </w:r>
@@ -1293,599 +3248,17 @@
           <w:ilvl w:val="2"/>
           <w:numId w:val="4"/>
         </w:numPr>
-        <w:rPr>
-          <w:lang w:val="en-US"/>
-        </w:rPr>
-      </w:pPr>
-      <w:r>
-        <w:rPr>
-          <w:lang w:val="en-US"/>
-        </w:rPr>
-        <w:t>Invoice amount (for validation)</w:t>
-      </w:r>
-    </w:p>
-    <w:p>
-      <w:pPr>
-        <w:pStyle w:val="ListParagraph"/>
-        <w:numPr>
-          <w:ilvl w:val="2"/>
-          <w:numId w:val="4"/>
-        </w:numPr>
-        <w:rPr>
-          <w:lang w:val="en-US"/>
-        </w:rPr>
-      </w:pPr>
-      <w:r>
-        <w:rPr>
-          <w:lang w:val="en-US"/>
-        </w:rPr>
-        <w:t>Who the invoice is too tick box (e.g. is this invoice to global vans?)</w:t>
-      </w:r>
-    </w:p>
-    <w:p>
-      <w:pPr>
-        <w:pStyle w:val="ListParagraph"/>
-        <w:numPr>
-          <w:ilvl w:val="1"/>
-          <w:numId w:val="4"/>
-        </w:numPr>
-        <w:rPr>
-          <w:lang w:val="en-US"/>
-        </w:rPr>
-      </w:pPr>
-      <w:r>
-        <w:rPr>
-          <w:lang w:val="en-US"/>
-        </w:rPr>
-        <w:t>V5 or Re</w:t>
-      </w:r>
-      <w:r>
-        <w:rPr>
-          <w:lang w:val="en-US"/>
-        </w:rPr>
-        <w:t>-</w:t>
-      </w:r>
-      <w:r>
-        <w:rPr>
-          <w:lang w:val="en-US"/>
-        </w:rPr>
-        <w:t>tax (OPTIONAL)</w:t>
-      </w:r>
-      <w:r>
-        <w:rPr>
-          <w:lang w:val="en-US"/>
-        </w:rPr>
-        <w:t xml:space="preserve"> don’t include for now</w:t>
-      </w:r>
-    </w:p>
-    <w:p>
-      <w:pPr>
-        <w:pStyle w:val="ListParagraph"/>
-        <w:numPr>
-          <w:ilvl w:val="1"/>
-          <w:numId w:val="4"/>
-        </w:numPr>
-        <w:rPr>
-          <w:lang w:val="en-US"/>
-        </w:rPr>
-      </w:pPr>
-      <w:r>
-        <w:rPr>
-          <w:lang w:val="en-US"/>
+        <w:spacing w:after="0" w:line="240" w:lineRule="auto"/>
+        <w:rPr>
+          <w:rFonts w:ascii="Calibri" w:eastAsia="Times New Roman" w:hAnsi="Calibri" w:cs="Calibri"/>
+        </w:rPr>
+      </w:pPr>
+      <w:r>
+        <w:rPr>
+          <w:rFonts w:ascii="Calibri" w:eastAsia="Times New Roman" w:hAnsi="Calibri" w:cs="Calibri"/>
         </w:rPr>
         <w:t>Delivery Note</w:t>
       </w:r>
-    </w:p>
-    <w:p>
-      <w:pPr>
-        <w:pStyle w:val="ListParagraph"/>
-        <w:numPr>
-          <w:ilvl w:val="2"/>
-          <w:numId w:val="4"/>
-        </w:numPr>
-        <w:rPr>
-          <w:lang w:val="en-US"/>
-        </w:rPr>
-      </w:pPr>
-      <w:r>
-        <w:rPr>
-          <w:lang w:val="en-US"/>
-        </w:rPr>
-        <w:t>Customer signee</w:t>
-      </w:r>
-    </w:p>
-    <w:p>
-      <w:pPr>
-        <w:pStyle w:val="ListParagraph"/>
-        <w:numPr>
-          <w:ilvl w:val="2"/>
-          <w:numId w:val="4"/>
-        </w:numPr>
-        <w:rPr>
-          <w:lang w:val="en-US"/>
-        </w:rPr>
-      </w:pPr>
-      <w:r>
-        <w:rPr>
-          <w:lang w:val="en-US"/>
-        </w:rPr>
-        <w:t xml:space="preserve">Mileage </w:t>
-      </w:r>
-    </w:p>
-    <w:p>
-      <w:pPr>
-        <w:pStyle w:val="ListParagraph"/>
-        <w:numPr>
-          <w:ilvl w:val="2"/>
-          <w:numId w:val="4"/>
-        </w:numPr>
-        <w:rPr>
-          <w:lang w:val="en-US"/>
-        </w:rPr>
-      </w:pPr>
-      <w:r>
-        <w:rPr>
-          <w:lang w:val="en-US"/>
-        </w:rPr>
-        <w:t>Date of Delivery (for validation)</w:t>
-      </w:r>
-    </w:p>
-    <w:p>
-      <w:pPr>
-        <w:pStyle w:val="ListParagraph"/>
-        <w:numPr>
-          <w:ilvl w:val="1"/>
-          <w:numId w:val="4"/>
-        </w:numPr>
-        <w:rPr>
-          <w:lang w:val="en-US"/>
-        </w:rPr>
-      </w:pPr>
-      <w:r>
-        <w:rPr>
-          <w:lang w:val="en-US"/>
-        </w:rPr>
-        <w:t>Comments</w:t>
-      </w:r>
-    </w:p>
-    <w:p>
-      <w:pPr>
-        <w:pStyle w:val="ListParagraph"/>
-        <w:numPr>
-          <w:ilvl w:val="1"/>
-          <w:numId w:val="4"/>
-        </w:numPr>
-        <w:rPr>
-          <w:lang w:val="en-US"/>
-        </w:rPr>
-      </w:pPr>
-      <w:r>
-        <w:rPr>
-          <w:lang w:val="en-US"/>
-        </w:rPr>
-        <w:t>Next stage button</w:t>
-      </w:r>
-    </w:p>
-    <w:p>
-      <w:pPr>
-        <w:pStyle w:val="ListParagraph"/>
-        <w:numPr>
-          <w:ilvl w:val="0"/>
-          <w:numId w:val="4"/>
-        </w:numPr>
-        <w:rPr>
-          <w:lang w:val="en-US"/>
-        </w:rPr>
-      </w:pPr>
-      <w:r>
-        <w:rPr>
-          <w:lang w:val="en-US"/>
-        </w:rPr>
-        <w:t>Validation:</w:t>
-      </w:r>
-    </w:p>
-    <w:p>
-      <w:pPr>
-        <w:pStyle w:val="ListParagraph"/>
-        <w:numPr>
-          <w:ilvl w:val="1"/>
-          <w:numId w:val="4"/>
-        </w:numPr>
-        <w:rPr>
-          <w:lang w:val="en-US"/>
-        </w:rPr>
-      </w:pPr>
-      <w:r>
-        <w:rPr>
-          <w:lang w:val="en-US"/>
-        </w:rPr>
-        <w:t>On upload of AFRL, registration tick box must be ticked for it AFRL to be uploaded</w:t>
-      </w:r>
-    </w:p>
-    <w:p>
-      <w:pPr>
-        <w:pStyle w:val="ListParagraph"/>
-        <w:numPr>
-          <w:ilvl w:val="1"/>
-          <w:numId w:val="4"/>
-        </w:numPr>
-        <w:rPr>
-          <w:lang w:val="en-US"/>
-        </w:rPr>
-      </w:pPr>
-      <w:r>
-        <w:rPr>
-          <w:lang w:val="en-US"/>
-        </w:rPr>
-        <w:lastRenderedPageBreak/>
-        <w:t>On upload of Invoice, the invoice amount they enter should be the same as the amount on the database (+-1 p) and tick box should be ticked for the file to be uploaded to the database</w:t>
-      </w:r>
-    </w:p>
-    <w:p>
-      <w:pPr>
-        <w:pStyle w:val="ListParagraph"/>
-        <w:numPr>
-          <w:ilvl w:val="1"/>
-          <w:numId w:val="4"/>
-        </w:numPr>
-        <w:rPr>
-          <w:lang w:val="en-US"/>
-        </w:rPr>
-      </w:pPr>
-      <w:r>
-        <w:rPr>
-          <w:lang w:val="en-US"/>
-        </w:rPr>
-        <w:t>On upload of delivery note, the date of delivery entered needs to match the date of delivery on the database for file to be uploaded</w:t>
-      </w:r>
-    </w:p>
-    <w:p>
-      <w:pPr>
-        <w:pStyle w:val="ListParagraph"/>
-        <w:numPr>
-          <w:ilvl w:val="0"/>
-          <w:numId w:val="4"/>
-        </w:numPr>
-        <w:rPr>
-          <w:lang w:val="en-US"/>
-        </w:rPr>
-      </w:pPr>
-      <w:r>
-        <w:rPr>
-          <w:lang w:val="en-US"/>
-        </w:rPr>
-        <w:t>Processing:</w:t>
-      </w:r>
-    </w:p>
-    <w:p>
-      <w:pPr>
-        <w:pStyle w:val="ListParagraph"/>
-        <w:numPr>
-          <w:ilvl w:val="1"/>
-          <w:numId w:val="4"/>
-        </w:numPr>
-        <w:rPr>
-          <w:lang w:val="en-US"/>
-        </w:rPr>
-      </w:pPr>
-      <w:r>
-        <w:rPr>
-          <w:lang w:val="en-US"/>
-        </w:rPr>
-        <w:t>On upload of AFRL, do validation and if passed, upload AFRL file and the date of registration to the database</w:t>
-      </w:r>
-    </w:p>
-    <w:p>
-      <w:pPr>
-        <w:pStyle w:val="ListParagraph"/>
-        <w:numPr>
-          <w:ilvl w:val="1"/>
-          <w:numId w:val="4"/>
-        </w:numPr>
-        <w:rPr>
-          <w:lang w:val="en-US"/>
-        </w:rPr>
-      </w:pPr>
-      <w:r>
-        <w:rPr>
-          <w:lang w:val="en-US"/>
-        </w:rPr>
-        <w:t>On upload of invoice, do validation and if passed, upload invoice file</w:t>
-      </w:r>
-    </w:p>
-    <w:p>
-      <w:pPr>
-        <w:pStyle w:val="ListParagraph"/>
-        <w:numPr>
-          <w:ilvl w:val="1"/>
-          <w:numId w:val="4"/>
-        </w:numPr>
-        <w:rPr>
-          <w:lang w:val="en-US"/>
-        </w:rPr>
-      </w:pPr>
-      <w:r>
-        <w:rPr>
-          <w:lang w:val="en-US"/>
-        </w:rPr>
-        <w:t xml:space="preserve">Upload V5 or </w:t>
-      </w:r>
-      <w:proofErr w:type="spellStart"/>
-      <w:r>
-        <w:rPr>
-          <w:lang w:val="en-US"/>
-        </w:rPr>
-        <w:t>Retox</w:t>
-      </w:r>
-      <w:proofErr w:type="spellEnd"/>
-      <w:r>
-        <w:rPr>
-          <w:lang w:val="en-US"/>
-        </w:rPr>
-        <w:t xml:space="preserve"> file when they upload it (no validation?)</w:t>
-      </w:r>
-    </w:p>
-    <w:p>
-      <w:pPr>
-        <w:pStyle w:val="ListParagraph"/>
-        <w:numPr>
-          <w:ilvl w:val="1"/>
-          <w:numId w:val="4"/>
-        </w:numPr>
-        <w:rPr>
-          <w:lang w:val="en-US"/>
-        </w:rPr>
-      </w:pPr>
-      <w:r>
-        <w:rPr>
-          <w:lang w:val="en-US"/>
-        </w:rPr>
-        <w:t>On upload of delivery note, do validation and if passed, upload delivery note file, mileage and customer signee to database</w:t>
-      </w:r>
-    </w:p>
-    <w:p>
-      <w:pPr>
-        <w:pStyle w:val="ListParagraph"/>
-        <w:numPr>
-          <w:ilvl w:val="1"/>
-          <w:numId w:val="4"/>
-        </w:numPr>
-        <w:rPr>
-          <w:lang w:val="en-US"/>
-        </w:rPr>
-      </w:pPr>
-      <w:r>
-        <w:rPr>
-          <w:lang w:val="en-US"/>
-        </w:rPr>
-        <w:t>When comments are added, they should be uploaded to the database</w:t>
-      </w:r>
-    </w:p>
-    <w:p>
-      <w:pPr>
-        <w:pStyle w:val="ListParagraph"/>
-        <w:numPr>
-          <w:ilvl w:val="1"/>
-          <w:numId w:val="4"/>
-        </w:numPr>
-        <w:rPr>
-          <w:lang w:val="en-US"/>
-        </w:rPr>
-      </w:pPr>
-      <w:r>
-        <w:rPr>
-          <w:lang w:val="en-US"/>
-        </w:rPr>
-        <w:t xml:space="preserve">When next button is pressed, </w:t>
-      </w:r>
-      <w:r>
-        <w:rPr>
-          <w:lang w:val="en-US"/>
-        </w:rPr>
-        <w:t>if validation passes, move the order to awaiting payment</w:t>
-      </w:r>
-    </w:p>
-    <w:p>
-      <w:pPr>
-        <w:pStyle w:val="Heading2"/>
-        <w:rPr>
-          <w:lang w:val="en-US"/>
-        </w:rPr>
-      </w:pPr>
-      <w:r>
-        <w:rPr>
-          <w:lang w:val="en-US"/>
-        </w:rPr>
-        <w:t>Awaiting Payment</w:t>
-      </w:r>
-    </w:p>
-    <w:p>
-      <w:pPr>
-        <w:pStyle w:val="ListParagraph"/>
-        <w:numPr>
-          <w:ilvl w:val="0"/>
-          <w:numId w:val="4"/>
-        </w:numPr>
-        <w:spacing w:after="0" w:line="240" w:lineRule="auto"/>
-        <w:rPr>
-          <w:rFonts w:ascii="Calibri" w:eastAsia="Times New Roman" w:hAnsi="Calibri" w:cs="Calibri"/>
-        </w:rPr>
-      </w:pPr>
-      <w:r>
-        <w:rPr>
-          <w:lang w:val="en-US"/>
-        </w:rPr>
-        <w:t>Outputs:</w:t>
-      </w:r>
-    </w:p>
-    <w:p>
-      <w:pPr>
-        <w:pStyle w:val="ListParagraph"/>
-        <w:numPr>
-          <w:ilvl w:val="1"/>
-          <w:numId w:val="4"/>
-        </w:numPr>
-        <w:spacing w:after="0" w:line="240" w:lineRule="auto"/>
-        <w:rPr>
-          <w:rFonts w:ascii="Calibri" w:eastAsia="Times New Roman" w:hAnsi="Calibri" w:cs="Calibri"/>
-        </w:rPr>
-      </w:pPr>
-    </w:p>
-    <w:p>
-      <w:pPr>
-        <w:pStyle w:val="ListParagraph"/>
-        <w:numPr>
-          <w:ilvl w:val="0"/>
-          <w:numId w:val="4"/>
-        </w:numPr>
-        <w:rPr>
-          <w:lang w:val="en-US"/>
-        </w:rPr>
-      </w:pPr>
-      <w:r>
-        <w:rPr>
-          <w:lang w:val="en-US"/>
-        </w:rPr>
-        <w:t>Inputs:</w:t>
-      </w:r>
-    </w:p>
-    <w:p>
-      <w:pPr>
-        <w:pStyle w:val="ListParagraph"/>
-        <w:numPr>
-          <w:ilvl w:val="1"/>
-          <w:numId w:val="4"/>
-        </w:numPr>
-        <w:rPr>
-          <w:lang w:val="en-US"/>
-        </w:rPr>
-      </w:pPr>
-      <w:r>
-        <w:rPr>
-          <w:lang w:val="en-US"/>
-        </w:rPr>
-        <w:t>Payment received tick box</w:t>
-      </w:r>
-      <w:bookmarkStart w:id="0" w:name="_GoBack"/>
-      <w:bookmarkEnd w:id="0"/>
-    </w:p>
-    <w:p>
-      <w:pPr>
-        <w:pStyle w:val="ListParagraph"/>
-        <w:numPr>
-          <w:ilvl w:val="0"/>
-          <w:numId w:val="4"/>
-        </w:numPr>
-        <w:rPr>
-          <w:lang w:val="en-US"/>
-        </w:rPr>
-      </w:pPr>
-      <w:r>
-        <w:rPr>
-          <w:lang w:val="en-US"/>
-        </w:rPr>
-        <w:t>Validation:</w:t>
-      </w:r>
-    </w:p>
-    <w:p>
-      <w:pPr>
-        <w:pStyle w:val="ListParagraph"/>
-        <w:numPr>
-          <w:ilvl w:val="1"/>
-          <w:numId w:val="4"/>
-        </w:numPr>
-        <w:rPr>
-          <w:lang w:val="en-US"/>
-        </w:rPr>
-      </w:pPr>
-      <w:r>
-        <w:rPr>
-          <w:lang w:val="en-US"/>
-        </w:rPr>
-        <w:t>No validation</w:t>
-      </w:r>
-    </w:p>
-    <w:p>
-      <w:pPr>
-        <w:pStyle w:val="ListParagraph"/>
-        <w:numPr>
-          <w:ilvl w:val="0"/>
-          <w:numId w:val="4"/>
-        </w:numPr>
-        <w:rPr>
-          <w:lang w:val="en-US"/>
-        </w:rPr>
-      </w:pPr>
-      <w:r>
-        <w:rPr>
-          <w:lang w:val="en-US"/>
-        </w:rPr>
-        <w:t>Processing:</w:t>
-      </w:r>
-    </w:p>
-    <w:p>
-      <w:pPr>
-        <w:pStyle w:val="ListParagraph"/>
-        <w:numPr>
-          <w:ilvl w:val="1"/>
-          <w:numId w:val="4"/>
-        </w:numPr>
-        <w:rPr>
-          <w:lang w:val="en-US"/>
-        </w:rPr>
-      </w:pPr>
-      <w:r>
-        <w:rPr>
-          <w:lang w:val="en-US"/>
-        </w:rPr>
-        <w:t>When payment received tick box is ticked, move order to completed orders tab</w:t>
-      </w:r>
-    </w:p>
-    <w:p>
-      <w:pPr>
-        <w:pStyle w:val="Heading2"/>
-        <w:rPr>
-          <w:lang w:val="en-US"/>
-        </w:rPr>
-      </w:pPr>
-      <w:r>
-        <w:rPr>
-          <w:lang w:val="en-US"/>
-        </w:rPr>
-        <w:t>Completed Orders</w:t>
-      </w:r>
-    </w:p>
-    <w:p>
-      <w:pPr>
-        <w:pStyle w:val="ListParagraph"/>
-        <w:numPr>
-          <w:ilvl w:val="0"/>
-          <w:numId w:val="4"/>
-        </w:numPr>
-        <w:spacing w:after="0" w:line="240" w:lineRule="auto"/>
-        <w:rPr>
-          <w:rFonts w:ascii="Calibri" w:eastAsia="Times New Roman" w:hAnsi="Calibri" w:cs="Calibri"/>
-        </w:rPr>
-      </w:pPr>
-      <w:r>
-        <w:rPr>
-          <w:lang w:val="en-US"/>
-        </w:rPr>
-        <w:t>Outputs:</w:t>
-      </w:r>
-    </w:p>
-    <w:p>
-      <w:pPr>
-        <w:pStyle w:val="ListParagraph"/>
-        <w:numPr>
-          <w:ilvl w:val="1"/>
-          <w:numId w:val="4"/>
-        </w:numPr>
-        <w:spacing w:after="0" w:line="240" w:lineRule="auto"/>
-        <w:rPr>
-          <w:rFonts w:ascii="Calibri" w:eastAsia="Times New Roman" w:hAnsi="Calibri" w:cs="Calibri"/>
-        </w:rPr>
-      </w:pPr>
     </w:p>
     <w:p>
       <w:pPr>
@@ -2222,7 +3595,7 @@
         <w:rFonts w:ascii="Courier New" w:hAnsi="Courier New" w:cs="Courier New" w:hint="default"/>
       </w:rPr>
     </w:lvl>
-    <w:lvl w:ilvl="2" w:tplc="08090005" w:tentative="1">
+    <w:lvl w:ilvl="2" w:tplc="08090005">
       <w:start w:val="1"/>
       <w:numFmt w:val="bullet"/>
       <w:lvlText w:val=""/>
@@ -2335,7 +3708,7 @@
         <w:rFonts w:ascii="Courier New" w:hAnsi="Courier New" w:cs="Courier New" w:hint="default"/>
       </w:rPr>
     </w:lvl>
-    <w:lvl w:ilvl="2" w:tplc="08090005" w:tentative="1">
+    <w:lvl w:ilvl="2" w:tplc="08090005">
       <w:start w:val="1"/>
       <w:numFmt w:val="bullet"/>
       <w:lvlText w:val=""/>
@@ -2660,15 +4033,6 @@
   </w:num>
   <w:num w:numId="5">
     <w:abstractNumId w:val="1"/>
-    <w:lvlOverride w:ilvl="0"/>
-    <w:lvlOverride w:ilvl="1"/>
-    <w:lvlOverride w:ilvl="2"/>
-    <w:lvlOverride w:ilvl="3"/>
-    <w:lvlOverride w:ilvl="4"/>
-    <w:lvlOverride w:ilvl="5"/>
-    <w:lvlOverride w:ilvl="6"/>
-    <w:lvlOverride w:ilvl="7"/>
-    <w:lvlOverride w:ilvl="8"/>
   </w:num>
   <w:num w:numId="6">
     <w:abstractNumId w:val="4"/>
@@ -2799,6 +4163,7 @@
     <w:lsdException w:name="HTML Sample" w:semiHidden="1" w:unhideWhenUsed="1"/>
     <w:lsdException w:name="HTML Typewriter" w:semiHidden="1" w:unhideWhenUsed="1"/>
     <w:lsdException w:name="HTML Variable" w:semiHidden="1" w:unhideWhenUsed="1"/>
+    <w:lsdException w:name="Normal Table" w:semiHidden="1" w:unhideWhenUsed="1"/>
     <w:lsdException w:name="annotation subject" w:semiHidden="1" w:unhideWhenUsed="1"/>
     <w:lsdException w:name="No List" w:semiHidden="1" w:unhideWhenUsed="1"/>
     <w:lsdException w:name="Outline List 1" w:semiHidden="1" w:unhideWhenUsed="1"/>
@@ -2845,8 +4210,10 @@
     <w:lsdException w:name="Table Subtle 2" w:semiHidden="1" w:unhideWhenUsed="1"/>
     <w:lsdException w:name="Table Web 1" w:semiHidden="1" w:unhideWhenUsed="1"/>
     <w:lsdException w:name="Table Web 2" w:semiHidden="1" w:unhideWhenUsed="1"/>
+    <w:lsdException w:name="Table Web 3" w:semiHidden="1" w:unhideWhenUsed="1"/>
     <w:lsdException w:name="Balloon Text" w:semiHidden="1" w:unhideWhenUsed="1"/>
     <w:lsdException w:name="Table Grid" w:uiPriority="39"/>
+    <w:lsdException w:name="Table Theme" w:semiHidden="1" w:unhideWhenUsed="1"/>
     <w:lsdException w:name="Placeholder Text" w:semiHidden="1"/>
     <w:lsdException w:name="No Spacing" w:uiPriority="1" w:qFormat="1"/>
     <w:lsdException w:name="Light Shading" w:uiPriority="60"/>
